--- a/技术分享/Linkedin异步并行框架ParSeq.docx
+++ b/技术分享/Linkedin异步并行框架ParSeq.docx
@@ -269,14 +269,14 @@
           <w:r>
             <w:fldChar w:fldCharType="separate"/>
           </w:r>
-          <w:hyperlink w:anchor="_Toc460269200" w:history="1">
+          <w:hyperlink w:anchor="_Toc460436505" w:history="1">
             <w:r>
               <w:rPr>
                 <w:rStyle w:val="a4"/>
                 <w:rFonts w:ascii="微软雅黑" w:eastAsia="微软雅黑" w:hAnsi="微软雅黑" w:hint="eastAsia"/>
                 <w:noProof/>
               </w:rPr>
-              <w:t>一、简介</w:t>
+              <w:t>一、热身</w:t>
             </w:r>
             <w:r>
               <w:rPr>
@@ -297,7 +297,7 @@
                 <w:noProof/>
                 <w:webHidden/>
               </w:rPr>
-              <w:instrText xml:space="preserve"> PAGEREF _Toc460269200 \h </w:instrText>
+              <w:instrText xml:space="preserve"> PAGEREF _Toc460436505 \h </w:instrText>
             </w:r>
             <w:r>
               <w:rPr>
@@ -338,14 +338,14 @@
               <w:noProof/>
             </w:rPr>
           </w:pPr>
-          <w:hyperlink w:anchor="_Toc460269201" w:history="1">
+          <w:hyperlink w:anchor="_Toc460436506" w:history="1">
             <w:r>
               <w:rPr>
                 <w:rStyle w:val="a4"/>
                 <w:rFonts w:ascii="微软雅黑" w:eastAsia="微软雅黑" w:hAnsi="微软雅黑" w:hint="eastAsia"/>
                 <w:noProof/>
               </w:rPr>
-              <w:t>二、关键概念解释</w:t>
+              <w:t>二、简介</w:t>
             </w:r>
             <w:r>
               <w:rPr>
@@ -366,7 +366,7 @@
                 <w:noProof/>
                 <w:webHidden/>
               </w:rPr>
-              <w:instrText xml:space="preserve"> PAGEREF _Toc460269201 \h </w:instrText>
+              <w:instrText xml:space="preserve"> PAGEREF _Toc460436506 \h </w:instrText>
             </w:r>
             <w:r>
               <w:rPr>
@@ -387,6 +387,75 @@
                 <w:webHidden/>
               </w:rPr>
               <w:t>4</w:t>
+            </w:r>
+            <w:r>
+              <w:rPr>
+                <w:noProof/>
+                <w:webHidden/>
+              </w:rPr>
+              <w:fldChar w:fldCharType="end"/>
+            </w:r>
+          </w:hyperlink>
+        </w:p>
+        <w:p>
+          <w:pPr>
+            <w:pStyle w:val="10"/>
+            <w:tabs>
+              <w:tab w:val="right" w:leader="dot" w:pos="8296"/>
+            </w:tabs>
+            <w:rPr>
+              <w:noProof/>
+            </w:rPr>
+          </w:pPr>
+          <w:hyperlink w:anchor="_Toc460436507" w:history="1">
+            <w:r>
+              <w:rPr>
+                <w:rStyle w:val="a4"/>
+                <w:rFonts w:ascii="微软雅黑" w:eastAsia="微软雅黑" w:hAnsi="微软雅黑" w:hint="eastAsia"/>
+                <w:noProof/>
+              </w:rPr>
+              <w:t>三、关键概念解释</w:t>
+            </w:r>
+            <w:r>
+              <w:rPr>
+                <w:noProof/>
+                <w:webHidden/>
+              </w:rPr>
+              <w:tab/>
+            </w:r>
+            <w:r>
+              <w:rPr>
+                <w:noProof/>
+                <w:webHidden/>
+              </w:rPr>
+              <w:fldChar w:fldCharType="begin"/>
+            </w:r>
+            <w:r>
+              <w:rPr>
+                <w:noProof/>
+                <w:webHidden/>
+              </w:rPr>
+              <w:instrText xml:space="preserve"> PAGEREF _Toc460436507 \h </w:instrText>
+            </w:r>
+            <w:r>
+              <w:rPr>
+                <w:noProof/>
+                <w:webHidden/>
+              </w:rPr>
+            </w:r>
+            <w:r>
+              <w:rPr>
+                <w:noProof/>
+                <w:webHidden/>
+              </w:rPr>
+              <w:fldChar w:fldCharType="separate"/>
+            </w:r>
+            <w:r>
+              <w:rPr>
+                <w:noProof/>
+                <w:webHidden/>
+              </w:rPr>
+              <w:t>5</w:t>
             </w:r>
             <w:r>
               <w:rPr>
@@ -407,7 +476,7 @@
               <w:noProof/>
             </w:rPr>
           </w:pPr>
-          <w:hyperlink w:anchor="_Toc460269202" w:history="1">
+          <w:hyperlink w:anchor="_Toc460436508" w:history="1">
             <w:r>
               <w:rPr>
                 <w:rStyle w:val="a4"/>
@@ -451,7 +520,7 @@
                 <w:noProof/>
                 <w:webHidden/>
               </w:rPr>
-              <w:instrText xml:space="preserve"> PAGEREF _Toc460269202 \h </w:instrText>
+              <w:instrText xml:space="preserve"> PAGEREF _Toc460436508 \h </w:instrText>
             </w:r>
             <w:r>
               <w:rPr>
@@ -471,7 +540,7 @@
                 <w:noProof/>
                 <w:webHidden/>
               </w:rPr>
-              <w:t>4</w:t>
+              <w:t>5</w:t>
             </w:r>
             <w:r>
               <w:rPr>
@@ -492,7 +561,7 @@
               <w:noProof/>
             </w:rPr>
           </w:pPr>
-          <w:hyperlink w:anchor="_Toc460269203" w:history="1">
+          <w:hyperlink w:anchor="_Toc460436509" w:history="1">
             <w:r>
               <w:rPr>
                 <w:rStyle w:val="a4"/>
@@ -536,7 +605,7 @@
                 <w:noProof/>
                 <w:webHidden/>
               </w:rPr>
-              <w:instrText xml:space="preserve"> PAGEREF _Toc460269203 \h </w:instrText>
+              <w:instrText xml:space="preserve"> PAGEREF _Toc460436509 \h </w:instrText>
             </w:r>
             <w:r>
               <w:rPr>
@@ -577,7 +646,7 @@
               <w:noProof/>
             </w:rPr>
           </w:pPr>
-          <w:hyperlink w:anchor="_Toc460269204" w:history="1">
+          <w:hyperlink w:anchor="_Toc460436510" w:history="1">
             <w:r>
               <w:rPr>
                 <w:rStyle w:val="a4"/>
@@ -621,7 +690,7 @@
                 <w:noProof/>
                 <w:webHidden/>
               </w:rPr>
-              <w:instrText xml:space="preserve"> PAGEREF _Toc460269204 \h </w:instrText>
+              <w:instrText xml:space="preserve"> PAGEREF _Toc460436510 \h </w:instrText>
             </w:r>
             <w:r>
               <w:rPr>
@@ -662,14 +731,14 @@
               <w:noProof/>
             </w:rPr>
           </w:pPr>
-          <w:hyperlink w:anchor="_Toc460269205" w:history="1">
+          <w:hyperlink w:anchor="_Toc460436511" w:history="1">
             <w:r>
               <w:rPr>
                 <w:rStyle w:val="a4"/>
                 <w:rFonts w:ascii="微软雅黑" w:eastAsia="微软雅黑" w:hAnsi="微软雅黑" w:hint="eastAsia"/>
                 <w:noProof/>
               </w:rPr>
-              <w:t>三、如何创建和运行一个</w:t>
+              <w:t>四、如何创建和运行一个</w:t>
             </w:r>
             <w:r>
               <w:rPr>
@@ -698,7 +767,7 @@
                 <w:noProof/>
                 <w:webHidden/>
               </w:rPr>
-              <w:instrText xml:space="preserve"> PAGEREF _Toc460269205 \h </w:instrText>
+              <w:instrText xml:space="preserve"> PAGEREF _Toc460436511 \h </w:instrText>
             </w:r>
             <w:r>
               <w:rPr>
@@ -739,14 +808,14 @@
               <w:noProof/>
             </w:rPr>
           </w:pPr>
-          <w:hyperlink w:anchor="_Toc460269206" w:history="1">
+          <w:hyperlink w:anchor="_Toc460436512" w:history="1">
             <w:r>
               <w:rPr>
                 <w:rStyle w:val="a4"/>
                 <w:rFonts w:ascii="微软雅黑" w:eastAsia="微软雅黑" w:hAnsi="微软雅黑" w:hint="eastAsia"/>
                 <w:noProof/>
               </w:rPr>
-              <w:t>四、</w:t>
+              <w:t>五、</w:t>
             </w:r>
             <w:r>
               <w:rPr>
@@ -783,7 +852,7 @@
                 <w:noProof/>
                 <w:webHidden/>
               </w:rPr>
-              <w:instrText xml:space="preserve"> PAGEREF _Toc460269206 \h </w:instrText>
+              <w:instrText xml:space="preserve"> PAGEREF _Toc460436512 \h </w:instrText>
             </w:r>
             <w:r>
               <w:rPr>
@@ -824,7 +893,7 @@
               <w:noProof/>
             </w:rPr>
           </w:pPr>
-          <w:hyperlink w:anchor="_Toc460269207" w:history="1">
+          <w:hyperlink w:anchor="_Toc460436513" w:history="1">
             <w:r>
               <w:rPr>
                 <w:rStyle w:val="a4"/>
@@ -860,7 +929,7 @@
                 <w:noProof/>
                 <w:webHidden/>
               </w:rPr>
-              <w:instrText xml:space="preserve"> PAGEREF _Toc460269207 \h </w:instrText>
+              <w:instrText xml:space="preserve"> PAGEREF _Toc460436513 \h </w:instrText>
             </w:r>
             <w:r>
               <w:rPr>
@@ -901,7 +970,7 @@
               <w:noProof/>
             </w:rPr>
           </w:pPr>
-          <w:hyperlink w:anchor="_Toc460269208" w:history="1">
+          <w:hyperlink w:anchor="_Toc460436514" w:history="1">
             <w:r>
               <w:rPr>
                 <w:rStyle w:val="a4"/>
@@ -937,7 +1006,7 @@
                 <w:noProof/>
                 <w:webHidden/>
               </w:rPr>
-              <w:instrText xml:space="preserve"> PAGEREF _Toc460269208 \h </w:instrText>
+              <w:instrText xml:space="preserve"> PAGEREF _Toc460436514 \h </w:instrText>
             </w:r>
             <w:r>
               <w:rPr>
@@ -978,14 +1047,14 @@
               <w:noProof/>
             </w:rPr>
           </w:pPr>
-          <w:hyperlink w:anchor="_Toc460269209" w:history="1">
+          <w:hyperlink w:anchor="_Toc460436515" w:history="1">
             <w:r>
               <w:rPr>
                 <w:rStyle w:val="a4"/>
                 <w:rFonts w:ascii="微软雅黑" w:eastAsia="微软雅黑" w:hAnsi="微软雅黑" w:hint="eastAsia"/>
                 <w:noProof/>
               </w:rPr>
-              <w:t>五、异常处理和错误恢复</w:t>
+              <w:t>六、异常处理和错误恢复</w:t>
             </w:r>
             <w:r>
               <w:rPr>
@@ -1006,7 +1075,7 @@
                 <w:noProof/>
                 <w:webHidden/>
               </w:rPr>
-              <w:instrText xml:space="preserve"> PAGEREF _Toc460269209 \h </w:instrText>
+              <w:instrText xml:space="preserve"> PAGEREF _Toc460436515 \h </w:instrText>
             </w:r>
             <w:r>
               <w:rPr>
@@ -1047,14 +1116,14 @@
               <w:noProof/>
             </w:rPr>
           </w:pPr>
-          <w:hyperlink w:anchor="_Toc460269210" w:history="1">
+          <w:hyperlink w:anchor="_Toc460436516" w:history="1">
             <w:r>
               <w:rPr>
                 <w:rStyle w:val="a4"/>
                 <w:rFonts w:ascii="微软雅黑" w:eastAsia="微软雅黑" w:hAnsi="微软雅黑" w:hint="eastAsia"/>
                 <w:noProof/>
               </w:rPr>
-              <w:t>六、超时处理</w:t>
+              <w:t>七、超时处理</w:t>
             </w:r>
             <w:r>
               <w:rPr>
@@ -1075,7 +1144,7 @@
                 <w:noProof/>
                 <w:webHidden/>
               </w:rPr>
-              <w:instrText xml:space="preserve"> PAGEREF _Toc460269210 \h </w:instrText>
+              <w:instrText xml:space="preserve"> PAGEREF _Toc460436516 \h </w:instrText>
             </w:r>
             <w:r>
               <w:rPr>
@@ -1095,7 +1164,7 @@
                 <w:noProof/>
                 <w:webHidden/>
               </w:rPr>
-              <w:t>12</w:t>
+              <w:t>13</w:t>
             </w:r>
             <w:r>
               <w:rPr>
@@ -1116,14 +1185,14 @@
               <w:noProof/>
             </w:rPr>
           </w:pPr>
-          <w:hyperlink w:anchor="_Toc460269211" w:history="1">
+          <w:hyperlink w:anchor="_Toc460436517" w:history="1">
             <w:r>
               <w:rPr>
                 <w:rStyle w:val="a4"/>
                 <w:rFonts w:ascii="微软雅黑" w:eastAsia="微软雅黑" w:hAnsi="微软雅黑" w:hint="eastAsia"/>
                 <w:noProof/>
               </w:rPr>
-              <w:t>七、</w:t>
+              <w:t>八、</w:t>
             </w:r>
             <w:r>
               <w:rPr>
@@ -1160,7 +1229,7 @@
                 <w:noProof/>
                 <w:webHidden/>
               </w:rPr>
-              <w:instrText xml:space="preserve"> PAGEREF _Toc460269211 \h </w:instrText>
+              <w:instrText xml:space="preserve"> PAGEREF _Toc460436517 \h </w:instrText>
             </w:r>
             <w:r>
               <w:rPr>
@@ -1201,14 +1270,14 @@
               <w:noProof/>
             </w:rPr>
           </w:pPr>
-          <w:hyperlink w:anchor="_Toc460269212" w:history="1">
+          <w:hyperlink w:anchor="_Toc460436518" w:history="1">
             <w:r>
               <w:rPr>
                 <w:rStyle w:val="a4"/>
                 <w:rFonts w:ascii="微软雅黑" w:eastAsia="微软雅黑" w:hAnsi="微软雅黑" w:hint="eastAsia"/>
                 <w:noProof/>
               </w:rPr>
-              <w:t>八、执行过程跟踪</w:t>
+              <w:t>九、执行过程跟踪</w:t>
             </w:r>
             <w:r>
               <w:rPr>
@@ -1229,7 +1298,7 @@
                 <w:noProof/>
                 <w:webHidden/>
               </w:rPr>
-              <w:instrText xml:space="preserve"> PAGEREF _Toc460269212 \h </w:instrText>
+              <w:instrText xml:space="preserve"> PAGEREF _Toc460436518 \h </w:instrText>
             </w:r>
             <w:r>
               <w:rPr>
@@ -1270,14 +1339,14 @@
               <w:noProof/>
             </w:rPr>
           </w:pPr>
-          <w:hyperlink w:anchor="_Toc460269213" w:history="1">
+          <w:hyperlink w:anchor="_Toc460436519" w:history="1">
             <w:r>
               <w:rPr>
                 <w:rStyle w:val="a4"/>
                 <w:rFonts w:ascii="微软雅黑" w:eastAsia="微软雅黑" w:hAnsi="微软雅黑" w:hint="eastAsia"/>
                 <w:noProof/>
               </w:rPr>
-              <w:t>九、单元测试</w:t>
+              <w:t>十、单元测试</w:t>
             </w:r>
             <w:r>
               <w:rPr>
@@ -1298,7 +1367,7 @@
                 <w:noProof/>
                 <w:webHidden/>
               </w:rPr>
-              <w:instrText xml:space="preserve"> PAGEREF _Toc460269213 \h </w:instrText>
+              <w:instrText xml:space="preserve"> PAGEREF _Toc460436519 \h </w:instrText>
             </w:r>
             <w:r>
               <w:rPr>
@@ -1339,14 +1408,14 @@
               <w:noProof/>
             </w:rPr>
           </w:pPr>
-          <w:hyperlink w:anchor="_Toc460269214" w:history="1">
+          <w:hyperlink w:anchor="_Toc460436520" w:history="1">
             <w:r>
               <w:rPr>
                 <w:rStyle w:val="a4"/>
                 <w:rFonts w:ascii="微软雅黑" w:eastAsia="微软雅黑" w:hAnsi="微软雅黑" w:hint="eastAsia"/>
                 <w:noProof/>
               </w:rPr>
-              <w:t>十、集成</w:t>
+              <w:t>十一、集成</w:t>
             </w:r>
             <w:r>
               <w:rPr>
@@ -1375,7 +1444,7 @@
                 <w:noProof/>
                 <w:webHidden/>
               </w:rPr>
-              <w:instrText xml:space="preserve"> PAGEREF _Toc460269214 \h </w:instrText>
+              <w:instrText xml:space="preserve"> PAGEREF _Toc460436520 \h </w:instrText>
             </w:r>
             <w:r>
               <w:rPr>
@@ -1416,7 +1485,7 @@
               <w:noProof/>
             </w:rPr>
           </w:pPr>
-          <w:hyperlink w:anchor="_Toc460269215" w:history="1">
+          <w:hyperlink w:anchor="_Toc460436521" w:history="1">
             <w:r>
               <w:rPr>
                 <w:rStyle w:val="a4"/>
@@ -1460,7 +1529,7 @@
                 <w:noProof/>
                 <w:webHidden/>
               </w:rPr>
-              <w:instrText xml:space="preserve"> PAGEREF _Toc460269215 \h </w:instrText>
+              <w:instrText xml:space="preserve"> PAGEREF _Toc460436521 \h </w:instrText>
             </w:r>
             <w:r>
               <w:rPr>
@@ -1501,7 +1570,7 @@
               <w:noProof/>
             </w:rPr>
           </w:pPr>
-          <w:hyperlink w:anchor="_Toc460269216" w:history="1">
+          <w:hyperlink w:anchor="_Toc460436522" w:history="1">
             <w:r>
               <w:rPr>
                 <w:rStyle w:val="a4"/>
@@ -1545,7 +1614,7 @@
                 <w:noProof/>
                 <w:webHidden/>
               </w:rPr>
-              <w:instrText xml:space="preserve"> PAGEREF _Toc460269216 \h </w:instrText>
+              <w:instrText xml:space="preserve"> PAGEREF _Toc460436522 \h </w:instrText>
             </w:r>
             <w:r>
               <w:rPr>
@@ -1586,14 +1655,14 @@
               <w:noProof/>
             </w:rPr>
           </w:pPr>
-          <w:hyperlink w:anchor="_Toc460269217" w:history="1">
+          <w:hyperlink w:anchor="_Toc460436523" w:history="1">
             <w:r>
               <w:rPr>
                 <w:rStyle w:val="a4"/>
                 <w:rFonts w:ascii="微软雅黑" w:eastAsia="微软雅黑" w:hAnsi="微软雅黑" w:hint="eastAsia"/>
                 <w:noProof/>
               </w:rPr>
-              <w:t>十一、总结</w:t>
+              <w:t>十二、总结</w:t>
             </w:r>
             <w:r>
               <w:rPr>
@@ -1614,7 +1683,7 @@
                 <w:noProof/>
                 <w:webHidden/>
               </w:rPr>
-              <w:instrText xml:space="preserve"> PAGEREF _Toc460269217 \h </w:instrText>
+              <w:instrText xml:space="preserve"> PAGEREF _Toc460436523 \h </w:instrText>
             </w:r>
             <w:r>
               <w:rPr>
@@ -1656,7 +1725,7 @@
               <w:noProof/>
             </w:rPr>
           </w:pPr>
-          <w:hyperlink w:anchor="_Toc460269218" w:history="1">
+          <w:hyperlink w:anchor="_Toc460436524" w:history="1">
             <w:r>
               <w:rPr>
                 <w:rStyle w:val="a4"/>
@@ -1698,7 +1767,7 @@
                 <w:noProof/>
                 <w:webHidden/>
               </w:rPr>
-              <w:instrText xml:space="preserve"> PAGEREF _Toc460269218 \h </w:instrText>
+              <w:instrText xml:space="preserve"> PAGEREF _Toc460436524 \h </w:instrText>
             </w:r>
             <w:r>
               <w:rPr>
@@ -1740,7 +1809,7 @@
               <w:noProof/>
             </w:rPr>
           </w:pPr>
-          <w:hyperlink w:anchor="_Toc460269219" w:history="1">
+          <w:hyperlink w:anchor="_Toc460436525" w:history="1">
             <w:r>
               <w:rPr>
                 <w:rStyle w:val="a4"/>
@@ -1782,7 +1851,7 @@
                 <w:noProof/>
                 <w:webHidden/>
               </w:rPr>
-              <w:instrText xml:space="preserve"> PAGEREF _Toc460269219 \h </w:instrText>
+              <w:instrText xml:space="preserve"> PAGEREF _Toc460436525 \h </w:instrText>
             </w:r>
             <w:r>
               <w:rPr>
@@ -1824,7 +1893,7 @@
               <w:noProof/>
             </w:rPr>
           </w:pPr>
-          <w:hyperlink w:anchor="_Toc460269220" w:history="1">
+          <w:hyperlink w:anchor="_Toc460436526" w:history="1">
             <w:r>
               <w:rPr>
                 <w:rStyle w:val="a4"/>
@@ -1874,7 +1943,7 @@
                 <w:noProof/>
                 <w:webHidden/>
               </w:rPr>
-              <w:instrText xml:space="preserve"> PAGEREF _Toc460269220 \h </w:instrText>
+              <w:instrText xml:space="preserve"> PAGEREF _Toc460436526 \h </w:instrText>
             </w:r>
             <w:r>
               <w:rPr>
@@ -1916,7 +1985,7 @@
               <w:noProof/>
             </w:rPr>
           </w:pPr>
-          <w:hyperlink w:anchor="_Toc460269221" w:history="1">
+          <w:hyperlink w:anchor="_Toc460436527" w:history="1">
             <w:r>
               <w:rPr>
                 <w:rStyle w:val="a4"/>
@@ -1974,7 +2043,7 @@
                 <w:noProof/>
                 <w:webHidden/>
               </w:rPr>
-              <w:instrText xml:space="preserve"> PAGEREF _Toc460269221 \h </w:instrText>
+              <w:instrText xml:space="preserve"> PAGEREF _Toc460436527 \h </w:instrText>
             </w:r>
             <w:r>
               <w:rPr>
@@ -2015,14 +2084,14 @@
               <w:noProof/>
             </w:rPr>
           </w:pPr>
-          <w:hyperlink w:anchor="_Toc460269222" w:history="1">
+          <w:hyperlink w:anchor="_Toc460436528" w:history="1">
             <w:r>
               <w:rPr>
                 <w:rStyle w:val="a4"/>
                 <w:rFonts w:ascii="微软雅黑" w:eastAsia="微软雅黑" w:hAnsi="微软雅黑" w:hint="eastAsia"/>
                 <w:noProof/>
               </w:rPr>
-              <w:t>十二、个人代码库</w:t>
+              <w:t>十三、个人代码库</w:t>
             </w:r>
             <w:r>
               <w:rPr>
@@ -2043,7 +2112,7 @@
                 <w:noProof/>
                 <w:webHidden/>
               </w:rPr>
-              <w:instrText xml:space="preserve"> PAGEREF _Toc460269222 \h </w:instrText>
+              <w:instrText xml:space="preserve"> PAGEREF _Toc460436528 \h </w:instrText>
             </w:r>
             <w:r>
               <w:rPr>
@@ -2084,7 +2153,7 @@
               <w:noProof/>
             </w:rPr>
           </w:pPr>
-          <w:hyperlink w:anchor="_Toc460269223" w:history="1">
+          <w:hyperlink w:anchor="_Toc460436529" w:history="1">
             <w:r>
               <w:rPr>
                 <w:rStyle w:val="a4"/>
@@ -2128,7 +2197,7 @@
                 <w:noProof/>
                 <w:webHidden/>
               </w:rPr>
-              <w:instrText xml:space="preserve"> PAGEREF _Toc460269223 \h </w:instrText>
+              <w:instrText xml:space="preserve"> PAGEREF _Toc460436529 \h </w:instrText>
             </w:r>
             <w:r>
               <w:rPr>
@@ -2169,7 +2238,7 @@
               <w:noProof/>
             </w:rPr>
           </w:pPr>
-          <w:hyperlink w:anchor="_Toc460269224" w:history="1">
+          <w:hyperlink w:anchor="_Toc460436530" w:history="1">
             <w:r>
               <w:rPr>
                 <w:rStyle w:val="a4"/>
@@ -2213,7 +2282,7 @@
                 <w:noProof/>
                 <w:webHidden/>
               </w:rPr>
-              <w:instrText xml:space="preserve"> PAGEREF _Toc460269224 \h </w:instrText>
+              <w:instrText xml:space="preserve"> PAGEREF _Toc460436530 \h </w:instrText>
             </w:r>
             <w:r>
               <w:rPr>
@@ -2254,7 +2323,7 @@
               <w:noProof/>
             </w:rPr>
           </w:pPr>
-          <w:hyperlink w:anchor="_Toc460269225" w:history="1">
+          <w:hyperlink w:anchor="_Toc460436531" w:history="1">
             <w:r>
               <w:rPr>
                 <w:rStyle w:val="a4"/>
@@ -2298,7 +2367,7 @@
                 <w:noProof/>
                 <w:webHidden/>
               </w:rPr>
-              <w:instrText xml:space="preserve"> PAGEREF _Toc460269225 \h </w:instrText>
+              <w:instrText xml:space="preserve"> PAGEREF _Toc460436531 \h </w:instrText>
             </w:r>
             <w:r>
               <w:rPr>
@@ -2485,41 +2554,771 @@
     </w:p>
     <w:p>
       <w:pPr>
-        <w:rPr>
-          <w:rFonts w:ascii="微软雅黑" w:eastAsia="微软雅黑" w:hAnsi="微软雅黑" w:hint="eastAsia"/>
+        <w:pStyle w:val="1"/>
+        <w:tabs>
+          <w:tab w:val="left" w:pos="7185"/>
+        </w:tabs>
+        <w:rPr>
+          <w:rFonts w:ascii="微软雅黑" w:eastAsia="微软雅黑" w:hAnsi="微软雅黑"/>
           <w:sz w:val="36"/>
           <w:szCs w:val="36"/>
         </w:rPr>
       </w:pPr>
-    </w:p>
-    <w:p>
-      <w:pPr>
-        <w:pStyle w:val="1"/>
+      <w:bookmarkStart w:id="0" w:name="_Toc460436505"/>
+      <w:r>
         <w:rPr>
           <w:rFonts w:ascii="微软雅黑" w:eastAsia="微软雅黑" w:hAnsi="微软雅黑"/>
           <w:sz w:val="36"/>
           <w:szCs w:val="36"/>
         </w:rPr>
-      </w:pPr>
-      <w:bookmarkStart w:id="0" w:name="_Toc460269200"/>
+        <w:lastRenderedPageBreak/>
+        <w:t>一</w:t>
+      </w:r>
       <w:r>
         <w:rPr>
           <w:rFonts w:ascii="微软雅黑" w:eastAsia="微软雅黑" w:hAnsi="微软雅黑" w:hint="eastAsia"/>
           <w:sz w:val="36"/>
           <w:szCs w:val="36"/>
         </w:rPr>
-        <w:lastRenderedPageBreak/>
-        <w:t>一、</w:t>
-      </w:r>
-      <w:r>
-        <w:rPr>
-          <w:rFonts w:ascii="微软雅黑" w:eastAsia="微软雅黑" w:hAnsi="微软雅黑" w:hint="eastAsia"/>
+        <w:t>、</w:t>
+      </w:r>
+      <w:r>
+        <w:rPr>
+          <w:rFonts w:ascii="微软雅黑" w:eastAsia="微软雅黑" w:hAnsi="微软雅黑"/>
           <w:sz w:val="36"/>
           <w:szCs w:val="36"/>
         </w:rPr>
+        <w:t>热身</w:t>
+      </w:r>
+      <w:bookmarkEnd w:id="0"/>
+    </w:p>
+    <w:p>
+      <w:pPr>
+        <w:ind w:firstLine="420"/>
+        <w:rPr>
+          <w:rFonts w:ascii="微软雅黑" w:eastAsia="微软雅黑" w:hAnsi="微软雅黑"/>
+          <w:sz w:val="24"/>
+          <w:szCs w:val="24"/>
+        </w:rPr>
+      </w:pPr>
+      <w:r>
+        <w:rPr>
+          <w:rFonts w:ascii="微软雅黑" w:eastAsia="微软雅黑" w:hAnsi="微软雅黑"/>
+          <w:sz w:val="24"/>
+          <w:szCs w:val="24"/>
+        </w:rPr>
+        <w:t>EPT库存系统库存预占流程</w:t>
+      </w:r>
+      <w:r>
+        <w:rPr>
+          <w:rFonts w:ascii="微软雅黑" w:eastAsia="微软雅黑" w:hAnsi="微软雅黑"/>
+          <w:sz w:val="24"/>
+          <w:szCs w:val="24"/>
+        </w:rPr>
+        <w:t>描述</w:t>
+      </w:r>
+      <w:r>
+        <w:rPr>
+          <w:rFonts w:ascii="微软雅黑" w:eastAsia="微软雅黑" w:hAnsi="微软雅黑" w:hint="eastAsia"/>
+          <w:sz w:val="24"/>
+          <w:szCs w:val="24"/>
+        </w:rPr>
+        <w:t>：</w:t>
+      </w:r>
+    </w:p>
+    <w:p>
+      <w:pPr>
+        <w:pStyle w:val="a3"/>
+        <w:numPr>
+          <w:ilvl w:val="0"/>
+          <w:numId w:val="13"/>
+        </w:numPr>
+        <w:ind w:firstLineChars="0"/>
+        <w:rPr>
+          <w:rFonts w:ascii="微软雅黑" w:eastAsia="微软雅黑" w:hAnsi="微软雅黑"/>
+          <w:sz w:val="24"/>
+          <w:szCs w:val="24"/>
+        </w:rPr>
+      </w:pPr>
+      <w:r>
+        <w:rPr>
+          <w:rFonts w:ascii="微软雅黑" w:eastAsia="微软雅黑" w:hAnsi="微软雅黑" w:hint="eastAsia"/>
+          <w:sz w:val="24"/>
+          <w:szCs w:val="24"/>
+        </w:rPr>
+        <w:t>通过SkuId查询SKU信息</w:t>
+      </w:r>
+      <w:r>
+        <w:rPr>
+          <w:rFonts w:ascii="微软雅黑" w:eastAsia="微软雅黑" w:hAnsi="微软雅黑" w:hint="eastAsia"/>
+          <w:sz w:val="24"/>
+          <w:szCs w:val="24"/>
+        </w:rPr>
+        <w:t>。(</w:t>
+      </w:r>
+      <w:r>
+        <w:rPr>
+          <w:rFonts w:ascii="微软雅黑" w:eastAsia="微软雅黑" w:hAnsi="微软雅黑" w:hint="eastAsia"/>
+          <w:sz w:val="24"/>
+          <w:szCs w:val="24"/>
+        </w:rPr>
+        <w:t>seq</w:t>
+      </w:r>
+      <w:r>
+        <w:rPr>
+          <w:rFonts w:ascii="微软雅黑" w:eastAsia="微软雅黑" w:hAnsi="微软雅黑"/>
+          <w:sz w:val="24"/>
+          <w:szCs w:val="24"/>
+        </w:rPr>
+        <w:t>1</w:t>
+      </w:r>
+      <w:r>
+        <w:rPr>
+          <w:rFonts w:ascii="微软雅黑" w:eastAsia="微软雅黑" w:hAnsi="微软雅黑"/>
+          <w:sz w:val="24"/>
+          <w:szCs w:val="24"/>
+        </w:rPr>
+        <w:t>)</w:t>
+      </w:r>
+    </w:p>
+    <w:p>
+      <w:pPr>
+        <w:pStyle w:val="a3"/>
+        <w:numPr>
+          <w:ilvl w:val="0"/>
+          <w:numId w:val="13"/>
+        </w:numPr>
+        <w:ind w:firstLineChars="0"/>
+        <w:rPr>
+          <w:rFonts w:ascii="微软雅黑" w:eastAsia="微软雅黑" w:hAnsi="微软雅黑" w:hint="eastAsia"/>
+          <w:sz w:val="24"/>
+          <w:szCs w:val="24"/>
+        </w:rPr>
+      </w:pPr>
+      <w:r>
+        <w:rPr>
+          <w:rFonts w:ascii="微软雅黑" w:eastAsia="微软雅黑" w:hAnsi="微软雅黑"/>
+          <w:sz w:val="24"/>
+          <w:szCs w:val="24"/>
+        </w:rPr>
+        <w:t>参数校验</w:t>
+      </w:r>
+      <w:r>
+        <w:rPr>
+          <w:rFonts w:ascii="微软雅黑" w:eastAsia="微软雅黑" w:hAnsi="微软雅黑" w:hint="eastAsia"/>
+          <w:sz w:val="24"/>
+          <w:szCs w:val="24"/>
+        </w:rPr>
+        <w:t>、</w:t>
+      </w:r>
+      <w:r>
+        <w:rPr>
+          <w:rFonts w:ascii="微软雅黑" w:eastAsia="微软雅黑" w:hAnsi="微软雅黑"/>
+          <w:sz w:val="24"/>
+          <w:szCs w:val="24"/>
+        </w:rPr>
+        <w:t>辅助数据填充</w:t>
+      </w:r>
+      <w:r>
+        <w:rPr>
+          <w:rFonts w:ascii="微软雅黑" w:eastAsia="微软雅黑" w:hAnsi="微软雅黑" w:hint="eastAsia"/>
+          <w:sz w:val="24"/>
+          <w:szCs w:val="24"/>
+        </w:rPr>
+        <w:t>。</w:t>
+      </w:r>
+      <w:r>
+        <w:rPr>
+          <w:rFonts w:ascii="微软雅黑" w:eastAsia="微软雅黑" w:hAnsi="微软雅黑" w:hint="eastAsia"/>
+          <w:sz w:val="24"/>
+          <w:szCs w:val="24"/>
+        </w:rPr>
+        <w:t>(</w:t>
+      </w:r>
+      <w:r>
+        <w:rPr>
+          <w:rFonts w:ascii="微软雅黑" w:eastAsia="微软雅黑" w:hAnsi="微软雅黑"/>
+          <w:sz w:val="24"/>
+          <w:szCs w:val="24"/>
+        </w:rPr>
+        <w:t>seq2</w:t>
+      </w:r>
+      <w:r>
+        <w:rPr>
+          <w:rFonts w:ascii="微软雅黑" w:eastAsia="微软雅黑" w:hAnsi="微软雅黑"/>
+          <w:sz w:val="24"/>
+          <w:szCs w:val="24"/>
+        </w:rPr>
+        <w:t>)</w:t>
+      </w:r>
+    </w:p>
+    <w:p>
+      <w:pPr>
+        <w:pStyle w:val="a3"/>
+        <w:numPr>
+          <w:ilvl w:val="0"/>
+          <w:numId w:val="13"/>
+        </w:numPr>
+        <w:ind w:firstLineChars="0"/>
+        <w:rPr>
+          <w:rFonts w:ascii="微软雅黑" w:eastAsia="微软雅黑" w:hAnsi="微软雅黑"/>
+          <w:sz w:val="24"/>
+          <w:szCs w:val="24"/>
+        </w:rPr>
+      </w:pPr>
+      <w:r>
+        <w:rPr>
+          <w:rFonts w:ascii="微软雅黑" w:eastAsia="微软雅黑" w:hAnsi="微软雅黑"/>
+          <w:sz w:val="24"/>
+          <w:szCs w:val="24"/>
+        </w:rPr>
+        <w:t>查询库存数量</w:t>
+      </w:r>
+      <w:r>
+        <w:rPr>
+          <w:rFonts w:ascii="微软雅黑" w:eastAsia="微软雅黑" w:hAnsi="微软雅黑" w:hint="eastAsia"/>
+          <w:sz w:val="24"/>
+          <w:szCs w:val="24"/>
+        </w:rPr>
+        <w:t>（自动切换普通库存和活动库存）</w:t>
+      </w:r>
+      <w:r>
+        <w:rPr>
+          <w:rFonts w:ascii="微软雅黑" w:eastAsia="微软雅黑" w:hAnsi="微软雅黑" w:hint="eastAsia"/>
+          <w:sz w:val="24"/>
+          <w:szCs w:val="24"/>
+        </w:rPr>
+        <w:t>。</w:t>
+      </w:r>
+      <w:r>
+        <w:rPr>
+          <w:rFonts w:ascii="微软雅黑" w:eastAsia="微软雅黑" w:hAnsi="微软雅黑" w:hint="eastAsia"/>
+          <w:sz w:val="24"/>
+          <w:szCs w:val="24"/>
+        </w:rPr>
+        <w:t>(</w:t>
+      </w:r>
+      <w:r>
+        <w:rPr>
+          <w:rFonts w:ascii="微软雅黑" w:eastAsia="微软雅黑" w:hAnsi="微软雅黑"/>
+          <w:sz w:val="24"/>
+          <w:szCs w:val="24"/>
+        </w:rPr>
+        <w:t>seq3</w:t>
+      </w:r>
+      <w:r>
+        <w:rPr>
+          <w:rFonts w:ascii="微软雅黑" w:eastAsia="微软雅黑" w:hAnsi="微软雅黑"/>
+          <w:sz w:val="24"/>
+          <w:szCs w:val="24"/>
+        </w:rPr>
+        <w:t>)</w:t>
+      </w:r>
+    </w:p>
+    <w:p>
+      <w:pPr>
+        <w:pStyle w:val="a3"/>
+        <w:numPr>
+          <w:ilvl w:val="0"/>
+          <w:numId w:val="13"/>
+        </w:numPr>
+        <w:ind w:firstLineChars="0"/>
+        <w:rPr>
+          <w:rFonts w:ascii="微软雅黑" w:eastAsia="微软雅黑" w:hAnsi="微软雅黑" w:hint="eastAsia"/>
+          <w:sz w:val="24"/>
+          <w:szCs w:val="24"/>
+        </w:rPr>
+      </w:pPr>
+      <w:r>
+        <w:rPr>
+          <w:rFonts w:ascii="微软雅黑" w:eastAsia="微软雅黑" w:hAnsi="微软雅黑"/>
+          <w:sz w:val="24"/>
+          <w:szCs w:val="24"/>
+        </w:rPr>
+        <w:t>根据SKU维度查询总的剩余活动库存数量</w:t>
+      </w:r>
+      <w:r>
+        <w:rPr>
+          <w:rFonts w:ascii="微软雅黑" w:eastAsia="微软雅黑" w:hAnsi="微软雅黑" w:hint="eastAsia"/>
+          <w:sz w:val="24"/>
+          <w:szCs w:val="24"/>
+        </w:rPr>
+        <w:t>。(</w:t>
+      </w:r>
+      <w:r>
+        <w:rPr>
+          <w:rFonts w:ascii="微软雅黑" w:eastAsia="微软雅黑" w:hAnsi="微软雅黑"/>
+          <w:sz w:val="24"/>
+          <w:szCs w:val="24"/>
+        </w:rPr>
+        <w:t>seq3)</w:t>
+      </w:r>
+    </w:p>
+    <w:p>
+      <w:pPr>
+        <w:pStyle w:val="a3"/>
+        <w:numPr>
+          <w:ilvl w:val="0"/>
+          <w:numId w:val="13"/>
+        </w:numPr>
+        <w:ind w:firstLineChars="0"/>
+        <w:rPr>
+          <w:rFonts w:ascii="微软雅黑" w:eastAsia="微软雅黑" w:hAnsi="微软雅黑" w:hint="eastAsia"/>
+          <w:sz w:val="24"/>
+          <w:szCs w:val="24"/>
+        </w:rPr>
+      </w:pPr>
+      <w:r>
+        <w:rPr>
+          <w:rFonts w:ascii="微软雅黑" w:eastAsia="微软雅黑" w:hAnsi="微软雅黑"/>
+          <w:sz w:val="24"/>
+          <w:szCs w:val="24"/>
+        </w:rPr>
+        <w:t>查询普通活动库存数量</w:t>
+      </w:r>
+      <w:r>
+        <w:rPr>
+          <w:rFonts w:ascii="微软雅黑" w:eastAsia="微软雅黑" w:hAnsi="微软雅黑" w:hint="eastAsia"/>
+          <w:sz w:val="24"/>
+          <w:szCs w:val="24"/>
+        </w:rPr>
+        <w:t>。(</w:t>
+      </w:r>
+      <w:r>
+        <w:rPr>
+          <w:rFonts w:ascii="微软雅黑" w:eastAsia="微软雅黑" w:hAnsi="微软雅黑"/>
+          <w:sz w:val="24"/>
+          <w:szCs w:val="24"/>
+        </w:rPr>
+        <w:t>seq3)</w:t>
+      </w:r>
+    </w:p>
+    <w:p>
+      <w:pPr>
+        <w:pStyle w:val="a3"/>
+        <w:numPr>
+          <w:ilvl w:val="0"/>
+          <w:numId w:val="13"/>
+        </w:numPr>
+        <w:ind w:firstLineChars="0"/>
+        <w:rPr>
+          <w:rFonts w:ascii="微软雅黑" w:eastAsia="微软雅黑" w:hAnsi="微软雅黑"/>
+          <w:sz w:val="24"/>
+          <w:szCs w:val="24"/>
+        </w:rPr>
+      </w:pPr>
+      <w:r>
+        <w:rPr>
+          <w:rFonts w:ascii="微软雅黑" w:eastAsia="微软雅黑" w:hAnsi="微软雅黑"/>
+          <w:sz w:val="24"/>
+          <w:szCs w:val="24"/>
+        </w:rPr>
+        <w:t>查询预占库存数量</w:t>
+      </w:r>
+      <w:r>
+        <w:rPr>
+          <w:rFonts w:ascii="微软雅黑" w:eastAsia="微软雅黑" w:hAnsi="微软雅黑" w:hint="eastAsia"/>
+          <w:sz w:val="24"/>
+          <w:szCs w:val="24"/>
+        </w:rPr>
+        <w:t>。(</w:t>
+      </w:r>
+      <w:r>
+        <w:rPr>
+          <w:rFonts w:ascii="微软雅黑" w:eastAsia="微软雅黑" w:hAnsi="微软雅黑"/>
+          <w:sz w:val="24"/>
+          <w:szCs w:val="24"/>
+        </w:rPr>
+        <w:t>seq3)</w:t>
+      </w:r>
+    </w:p>
+    <w:p>
+      <w:pPr>
+        <w:pStyle w:val="a3"/>
+        <w:numPr>
+          <w:ilvl w:val="0"/>
+          <w:numId w:val="13"/>
+        </w:numPr>
+        <w:ind w:firstLineChars="0"/>
+        <w:rPr>
+          <w:rFonts w:ascii="微软雅黑" w:eastAsia="微软雅黑" w:hAnsi="微软雅黑"/>
+          <w:sz w:val="24"/>
+          <w:szCs w:val="24"/>
+        </w:rPr>
+      </w:pPr>
+      <w:r>
+        <w:rPr>
+          <w:rFonts w:ascii="微软雅黑" w:eastAsia="微软雅黑" w:hAnsi="微软雅黑" w:hint="eastAsia"/>
+          <w:sz w:val="24"/>
+          <w:szCs w:val="24"/>
+        </w:rPr>
+        <w:t>根据ERP SKU</w:t>
+      </w:r>
+      <w:r>
+        <w:rPr>
+          <w:rFonts w:ascii="微软雅黑" w:eastAsia="微软雅黑" w:hAnsi="微软雅黑"/>
+          <w:sz w:val="24"/>
+          <w:szCs w:val="24"/>
+        </w:rPr>
+        <w:t xml:space="preserve"> ID</w:t>
+      </w:r>
+      <w:r>
+        <w:rPr>
+          <w:rFonts w:ascii="微软雅黑" w:eastAsia="微软雅黑" w:hAnsi="微软雅黑" w:hint="eastAsia"/>
+          <w:sz w:val="24"/>
+          <w:szCs w:val="24"/>
+        </w:rPr>
+        <w:t>查询ERP库房属性。(se</w:t>
+      </w:r>
+      <w:r>
+        <w:rPr>
+          <w:rFonts w:ascii="微软雅黑" w:eastAsia="微软雅黑" w:hAnsi="微软雅黑"/>
+          <w:sz w:val="24"/>
+          <w:szCs w:val="24"/>
+        </w:rPr>
+        <w:t>q</w:t>
+      </w:r>
+      <w:r>
+        <w:rPr>
+          <w:rFonts w:ascii="微软雅黑" w:eastAsia="微软雅黑" w:hAnsi="微软雅黑"/>
+          <w:sz w:val="24"/>
+          <w:szCs w:val="24"/>
+        </w:rPr>
+        <w:t>3</w:t>
+      </w:r>
+      <w:r>
+        <w:rPr>
+          <w:rFonts w:ascii="微软雅黑" w:eastAsia="微软雅黑" w:hAnsi="微软雅黑" w:hint="eastAsia"/>
+          <w:sz w:val="24"/>
+          <w:szCs w:val="24"/>
+        </w:rPr>
+        <w:t>)</w:t>
+      </w:r>
+    </w:p>
+    <w:p>
+      <w:pPr>
+        <w:pStyle w:val="a3"/>
+        <w:numPr>
+          <w:ilvl w:val="0"/>
+          <w:numId w:val="13"/>
+        </w:numPr>
+        <w:ind w:firstLineChars="0"/>
+        <w:rPr>
+          <w:rFonts w:ascii="微软雅黑" w:eastAsia="微软雅黑" w:hAnsi="微软雅黑" w:hint="eastAsia"/>
+          <w:sz w:val="24"/>
+          <w:szCs w:val="24"/>
+        </w:rPr>
+      </w:pPr>
+      <w:r>
+        <w:rPr>
+          <w:rFonts w:ascii="微软雅黑" w:eastAsia="微软雅黑" w:hAnsi="微软雅黑"/>
+          <w:sz w:val="24"/>
+          <w:szCs w:val="24"/>
+        </w:rPr>
+        <w:t>查询</w:t>
+      </w:r>
+      <w:r>
+        <w:rPr>
+          <w:rFonts w:ascii="微软雅黑" w:eastAsia="微软雅黑" w:hAnsi="微软雅黑"/>
+          <w:sz w:val="24"/>
+          <w:szCs w:val="24"/>
+        </w:rPr>
+        <w:t>BIP采购在途</w:t>
+      </w:r>
+      <w:r>
+        <w:rPr>
+          <w:rFonts w:ascii="微软雅黑" w:eastAsia="微软雅黑" w:hAnsi="微软雅黑" w:hint="eastAsia"/>
+          <w:sz w:val="24"/>
+          <w:szCs w:val="24"/>
+        </w:rPr>
+        <w:t>。(</w:t>
+      </w:r>
+      <w:r>
+        <w:rPr>
+          <w:rFonts w:ascii="微软雅黑" w:eastAsia="微软雅黑" w:hAnsi="微软雅黑"/>
+          <w:sz w:val="24"/>
+          <w:szCs w:val="24"/>
+        </w:rPr>
+        <w:t>seq3)</w:t>
+      </w:r>
+    </w:p>
+    <w:p>
+      <w:pPr>
+        <w:pStyle w:val="a3"/>
+        <w:numPr>
+          <w:ilvl w:val="0"/>
+          <w:numId w:val="13"/>
+        </w:numPr>
+        <w:ind w:firstLineChars="0"/>
+        <w:rPr>
+          <w:rFonts w:ascii="微软雅黑" w:eastAsia="微软雅黑" w:hAnsi="微软雅黑"/>
+          <w:sz w:val="24"/>
+          <w:szCs w:val="24"/>
+        </w:rPr>
+      </w:pPr>
+      <w:r>
+        <w:rPr>
+          <w:rFonts w:ascii="微软雅黑" w:eastAsia="微软雅黑" w:hAnsi="微软雅黑"/>
+          <w:sz w:val="24"/>
+          <w:szCs w:val="24"/>
+        </w:rPr>
+        <w:t>计算预占库存数量</w:t>
+      </w:r>
+      <w:r>
+        <w:rPr>
+          <w:rFonts w:ascii="微软雅黑" w:eastAsia="微软雅黑" w:hAnsi="微软雅黑"/>
+          <w:sz w:val="24"/>
+          <w:szCs w:val="24"/>
+        </w:rPr>
+        <w:t>详细</w:t>
+      </w:r>
+      <w:r>
+        <w:rPr>
+          <w:rFonts w:ascii="微软雅黑" w:eastAsia="微软雅黑" w:hAnsi="微软雅黑" w:hint="eastAsia"/>
+          <w:sz w:val="24"/>
+          <w:szCs w:val="24"/>
+        </w:rPr>
+        <w:t>、</w:t>
+      </w:r>
+      <w:r>
+        <w:rPr>
+          <w:rFonts w:ascii="微软雅黑" w:eastAsia="微软雅黑" w:hAnsi="微软雅黑" w:hint="eastAsia"/>
+          <w:sz w:val="24"/>
+          <w:szCs w:val="24"/>
+        </w:rPr>
+        <w:t>补货数量等数据</w:t>
+      </w:r>
+      <w:r>
+        <w:rPr>
+          <w:rFonts w:ascii="微软雅黑" w:eastAsia="微软雅黑" w:hAnsi="微软雅黑" w:hint="eastAsia"/>
+          <w:sz w:val="24"/>
+          <w:szCs w:val="24"/>
+        </w:rPr>
+        <w:t>。</w:t>
+      </w:r>
+      <w:r>
+        <w:rPr>
+          <w:rFonts w:ascii="微软雅黑" w:eastAsia="微软雅黑" w:hAnsi="微软雅黑" w:hint="eastAsia"/>
+          <w:sz w:val="24"/>
+          <w:szCs w:val="24"/>
+        </w:rPr>
+        <w:t>(se</w:t>
+      </w:r>
+      <w:r>
+        <w:rPr>
+          <w:rFonts w:ascii="微软雅黑" w:eastAsia="微软雅黑" w:hAnsi="微软雅黑"/>
+          <w:sz w:val="24"/>
+          <w:szCs w:val="24"/>
+        </w:rPr>
+        <w:t>q4</w:t>
+      </w:r>
+      <w:r>
+        <w:rPr>
+          <w:rFonts w:ascii="微软雅黑" w:eastAsia="微软雅黑" w:hAnsi="微软雅黑" w:hint="eastAsia"/>
+          <w:sz w:val="24"/>
+          <w:szCs w:val="24"/>
+        </w:rPr>
+        <w:t>)</w:t>
+      </w:r>
+    </w:p>
+    <w:p>
+      <w:pPr>
+        <w:pStyle w:val="a3"/>
+        <w:numPr>
+          <w:ilvl w:val="0"/>
+          <w:numId w:val="13"/>
+        </w:numPr>
+        <w:ind w:firstLineChars="0"/>
+        <w:rPr>
+          <w:rFonts w:ascii="微软雅黑" w:eastAsia="微软雅黑" w:hAnsi="微软雅黑" w:hint="eastAsia"/>
+          <w:sz w:val="24"/>
+          <w:szCs w:val="24"/>
+        </w:rPr>
+      </w:pPr>
+      <w:r>
+        <w:rPr>
+          <w:rFonts w:ascii="微软雅黑" w:eastAsia="微软雅黑" w:hAnsi="微软雅黑" w:hint="eastAsia"/>
+          <w:sz w:val="24"/>
+          <w:szCs w:val="24"/>
+        </w:rPr>
+        <w:t>执行订单预占库存逻辑</w:t>
+      </w:r>
+      <w:r>
+        <w:rPr>
+          <w:rFonts w:ascii="微软雅黑" w:eastAsia="微软雅黑" w:hAnsi="微软雅黑" w:hint="eastAsia"/>
+          <w:sz w:val="24"/>
+          <w:szCs w:val="24"/>
+        </w:rPr>
+        <w:t>。</w:t>
+      </w:r>
+      <w:r>
+        <w:rPr>
+          <w:rFonts w:ascii="微软雅黑" w:eastAsia="微软雅黑" w:hAnsi="微软雅黑" w:hint="eastAsia"/>
+          <w:sz w:val="24"/>
+          <w:szCs w:val="24"/>
+        </w:rPr>
+        <w:t>(se</w:t>
+      </w:r>
+      <w:r>
+        <w:rPr>
+          <w:rFonts w:ascii="微软雅黑" w:eastAsia="微软雅黑" w:hAnsi="微软雅黑"/>
+          <w:sz w:val="24"/>
+          <w:szCs w:val="24"/>
+        </w:rPr>
+        <w:t>q</w:t>
+      </w:r>
+      <w:r>
+        <w:rPr>
+          <w:rFonts w:ascii="微软雅黑" w:eastAsia="微软雅黑" w:hAnsi="微软雅黑"/>
+          <w:sz w:val="24"/>
+          <w:szCs w:val="24"/>
+        </w:rPr>
+        <w:t>5</w:t>
+      </w:r>
+      <w:r>
+        <w:rPr>
+          <w:rFonts w:ascii="微软雅黑" w:eastAsia="微软雅黑" w:hAnsi="微软雅黑" w:hint="eastAsia"/>
+          <w:sz w:val="24"/>
+          <w:szCs w:val="24"/>
+        </w:rPr>
+        <w:t>)</w:t>
+      </w:r>
+    </w:p>
+    <w:p>
+      <w:pPr>
+        <w:ind w:left="420"/>
+        <w:rPr>
+          <w:rFonts w:ascii="微软雅黑" w:eastAsia="微软雅黑" w:hAnsi="微软雅黑"/>
+          <w:sz w:val="24"/>
+          <w:szCs w:val="24"/>
+        </w:rPr>
+      </w:pPr>
+      <w:r>
+        <w:rPr>
+          <w:rFonts w:ascii="微软雅黑" w:eastAsia="微软雅黑" w:hAnsi="微软雅黑"/>
+          <w:sz w:val="24"/>
+          <w:szCs w:val="24"/>
+        </w:rPr>
+        <w:t>异步并行流程图</w:t>
+      </w:r>
+      <w:r>
+        <w:rPr>
+          <w:rFonts w:ascii="微软雅黑" w:eastAsia="微软雅黑" w:hAnsi="微软雅黑" w:hint="eastAsia"/>
+          <w:sz w:val="24"/>
+          <w:szCs w:val="24"/>
+        </w:rPr>
+        <w:t>：</w:t>
+      </w:r>
+    </w:p>
+    <w:p>
+      <w:pPr>
+        <w:ind w:left="420"/>
+        <w:rPr>
+          <w:rFonts w:ascii="微软雅黑" w:eastAsia="微软雅黑" w:hAnsi="微软雅黑"/>
+          <w:sz w:val="24"/>
+          <w:szCs w:val="24"/>
+        </w:rPr>
+      </w:pPr>
+      <w:r>
+        <w:rPr>
+          <w:noProof/>
+        </w:rPr>
+        <w:drawing>
+          <wp:inline distT="0" distB="0" distL="0" distR="0" wp14:anchorId="35579F42" wp14:editId="7D85726D">
+            <wp:extent cx="5274310" cy="1998980"/>
+            <wp:effectExtent l="0" t="0" r="2540" b="1270"/>
+            <wp:docPr id="15" name="图片 15"/>
+            <wp:cNvGraphicFramePr>
+              <a:graphicFrameLocks xmlns:a="http://schemas.openxmlformats.org/drawingml/2006/main" noChangeAspect="1"/>
+            </wp:cNvGraphicFramePr>
+            <a:graphic xmlns:a="http://schemas.openxmlformats.org/drawingml/2006/main">
+              <a:graphicData uri="http://schemas.openxmlformats.org/drawingml/2006/picture">
+                <pic:pic xmlns:pic="http://schemas.openxmlformats.org/drawingml/2006/picture">
+                  <pic:nvPicPr>
+                    <pic:cNvPr id="1" name=""/>
+                    <pic:cNvPicPr/>
+                  </pic:nvPicPr>
+                  <pic:blipFill>
+                    <a:blip r:embed="rId8"/>
+                    <a:stretch>
+                      <a:fillRect/>
+                    </a:stretch>
+                  </pic:blipFill>
+                  <pic:spPr>
+                    <a:xfrm>
+                      <a:off x="0" y="0"/>
+                      <a:ext cx="5274310" cy="1998980"/>
+                    </a:xfrm>
+                    <a:prstGeom prst="rect">
+                      <a:avLst/>
+                    </a:prstGeom>
+                  </pic:spPr>
+                </pic:pic>
+              </a:graphicData>
+            </a:graphic>
+          </wp:inline>
+        </w:drawing>
+      </w:r>
+      <w:bookmarkStart w:id="1" w:name="_Toc460436506"/>
+    </w:p>
+    <w:p>
+      <w:pPr>
+        <w:ind w:left="420"/>
+        <w:rPr>
+          <w:rFonts w:ascii="微软雅黑" w:eastAsia="微软雅黑" w:hAnsi="微软雅黑" w:hint="eastAsia"/>
+          <w:sz w:val="24"/>
+          <w:szCs w:val="24"/>
+        </w:rPr>
+      </w:pPr>
+      <w:bookmarkStart w:id="2" w:name="_GoBack"/>
+      <w:bookmarkEnd w:id="2"/>
+    </w:p>
+    <w:p>
+      <w:pPr>
+        <w:pStyle w:val="1"/>
+        <w:tabs>
+          <w:tab w:val="left" w:pos="7185"/>
+        </w:tabs>
+        <w:rPr>
+          <w:rFonts w:ascii="微软雅黑" w:eastAsia="微软雅黑" w:hAnsi="微软雅黑"/>
+          <w:sz w:val="36"/>
+          <w:szCs w:val="36"/>
+        </w:rPr>
+      </w:pPr>
+      <w:r>
+        <w:rPr>
+          <w:rFonts w:ascii="微软雅黑" w:eastAsia="微软雅黑" w:hAnsi="微软雅黑" w:hint="eastAsia"/>
+          <w:sz w:val="36"/>
+          <w:szCs w:val="36"/>
+        </w:rPr>
+        <w:lastRenderedPageBreak/>
+        <w:t>二</w:t>
+      </w:r>
+      <w:r>
+        <w:rPr>
+          <w:rFonts w:ascii="微软雅黑" w:eastAsia="微软雅黑" w:hAnsi="微软雅黑" w:hint="eastAsia"/>
+          <w:sz w:val="36"/>
+          <w:szCs w:val="36"/>
+        </w:rPr>
+        <w:t>、</w:t>
+      </w:r>
+      <w:r>
+        <w:rPr>
+          <w:rFonts w:ascii="微软雅黑" w:eastAsia="微软雅黑" w:hAnsi="微软雅黑" w:hint="eastAsia"/>
+          <w:sz w:val="36"/>
+          <w:szCs w:val="36"/>
+        </w:rPr>
         <w:t>简介</w:t>
       </w:r>
-      <w:bookmarkEnd w:id="0"/>
+      <w:bookmarkEnd w:id="1"/>
+      <w:r>
+        <w:rPr>
+          <w:rFonts w:ascii="微软雅黑" w:eastAsia="微软雅黑" w:hAnsi="微软雅黑"/>
+          <w:sz w:val="36"/>
+          <w:szCs w:val="36"/>
+        </w:rPr>
+        <w:tab/>
+      </w:r>
     </w:p>
     <w:p>
       <w:pPr>
@@ -2912,14 +3711,14 @@
           <w:szCs w:val="36"/>
         </w:rPr>
       </w:pPr>
-      <w:bookmarkStart w:id="1" w:name="_Toc460269201"/>
+      <w:bookmarkStart w:id="3" w:name="_Toc460436507"/>
       <w:r>
         <w:rPr>
           <w:rFonts w:ascii="微软雅黑" w:eastAsia="微软雅黑" w:hAnsi="微软雅黑" w:hint="eastAsia"/>
           <w:sz w:val="36"/>
           <w:szCs w:val="36"/>
         </w:rPr>
-        <w:t>二、</w:t>
+        <w:t>三</w:t>
       </w:r>
       <w:r>
         <w:rPr>
@@ -2927,9 +3726,17 @@
           <w:sz w:val="36"/>
           <w:szCs w:val="36"/>
         </w:rPr>
+        <w:t>、</w:t>
+      </w:r>
+      <w:r>
+        <w:rPr>
+          <w:rFonts w:ascii="微软雅黑" w:eastAsia="微软雅黑" w:hAnsi="微软雅黑" w:hint="eastAsia"/>
+          <w:sz w:val="36"/>
+          <w:szCs w:val="36"/>
+        </w:rPr>
         <w:t>关键概念解释</w:t>
       </w:r>
-      <w:bookmarkEnd w:id="1"/>
+      <w:bookmarkEnd w:id="3"/>
     </w:p>
     <w:p>
       <w:pPr>
@@ -2941,7 +3748,7 @@
           <w:szCs w:val="30"/>
         </w:rPr>
       </w:pPr>
-      <w:bookmarkStart w:id="2" w:name="_Toc460269202"/>
+      <w:bookmarkStart w:id="4" w:name="_Toc460436508"/>
       <w:r>
         <w:rPr>
           <w:rFonts w:ascii="微软雅黑" w:eastAsia="微软雅黑" w:hAnsi="微软雅黑" w:hint="eastAsia"/>
@@ -2951,7 +3758,7 @@
         </w:rPr>
         <w:t>1、Task</w:t>
       </w:r>
-      <w:bookmarkEnd w:id="2"/>
+      <w:bookmarkEnd w:id="4"/>
     </w:p>
     <w:p>
       <w:pPr>
@@ -3014,7 +3821,7 @@
           <w:szCs w:val="30"/>
         </w:rPr>
       </w:pPr>
-      <w:bookmarkStart w:id="3" w:name="_Toc460269203"/>
+      <w:bookmarkStart w:id="5" w:name="_Toc460436509"/>
       <w:r>
         <w:rPr>
           <w:rFonts w:ascii="微软雅黑" w:eastAsia="微软雅黑" w:hAnsi="微软雅黑" w:hint="eastAsia"/>
@@ -3024,7 +3831,7 @@
         </w:rPr>
         <w:t>2、Plan</w:t>
       </w:r>
-      <w:bookmarkEnd w:id="3"/>
+      <w:bookmarkEnd w:id="5"/>
     </w:p>
     <w:p>
       <w:pPr>
@@ -3054,7 +3861,7 @@
           <w:szCs w:val="30"/>
         </w:rPr>
       </w:pPr>
-      <w:bookmarkStart w:id="4" w:name="_Toc460269204"/>
+      <w:bookmarkStart w:id="6" w:name="_Toc460436510"/>
       <w:r>
         <w:rPr>
           <w:rFonts w:ascii="微软雅黑" w:eastAsia="微软雅黑" w:hAnsi="微软雅黑" w:hint="eastAsia"/>
@@ -3064,7 +3871,7 @@
         </w:rPr>
         <w:t>3、Engine</w:t>
       </w:r>
-      <w:bookmarkEnd w:id="4"/>
+      <w:bookmarkEnd w:id="6"/>
     </w:p>
     <w:p>
       <w:pPr>
@@ -3528,14 +4335,14 @@
           <w:szCs w:val="36"/>
         </w:rPr>
       </w:pPr>
-      <w:bookmarkStart w:id="5" w:name="_Toc460269205"/>
+      <w:bookmarkStart w:id="7" w:name="_Toc460436511"/>
       <w:r>
         <w:rPr>
           <w:rFonts w:ascii="微软雅黑" w:eastAsia="微软雅黑" w:hAnsi="微软雅黑" w:hint="eastAsia"/>
           <w:sz w:val="36"/>
           <w:szCs w:val="36"/>
         </w:rPr>
-        <w:t>三、</w:t>
+        <w:t>四</w:t>
       </w:r>
       <w:r>
         <w:rPr>
@@ -3543,17 +4350,25 @@
           <w:sz w:val="36"/>
           <w:szCs w:val="36"/>
         </w:rPr>
-        <w:t>如何创建和运行一个</w:t>
-      </w:r>
-      <w:r>
-        <w:rPr>
-          <w:rFonts w:ascii="微软雅黑" w:eastAsia="微软雅黑" w:hAnsi="微软雅黑"/>
+        <w:t>、</w:t>
+      </w:r>
+      <w:r>
+        <w:rPr>
+          <w:rFonts w:ascii="微软雅黑" w:eastAsia="微软雅黑" w:hAnsi="微软雅黑" w:hint="eastAsia"/>
           <w:sz w:val="36"/>
           <w:szCs w:val="36"/>
         </w:rPr>
+        <w:t>如何创建和运行一个</w:t>
+      </w:r>
+      <w:r>
+        <w:rPr>
+          <w:rFonts w:ascii="微软雅黑" w:eastAsia="微软雅黑" w:hAnsi="微软雅黑"/>
+          <w:sz w:val="36"/>
+          <w:szCs w:val="36"/>
+        </w:rPr>
         <w:t>Task</w:t>
       </w:r>
-      <w:bookmarkEnd w:id="5"/>
+      <w:bookmarkEnd w:id="7"/>
     </w:p>
     <w:p>
       <w:pPr>
@@ -3825,6 +4640,7 @@
     </w:p>
     <w:p>
       <w:pPr>
+        <w:ind w:firstLine="420"/>
         <w:rPr>
           <w:rFonts w:ascii="微软雅黑" w:eastAsia="微软雅黑" w:hAnsi="微软雅黑"/>
           <w:sz w:val="24"/>
@@ -4012,14 +4828,14 @@
           <w:szCs w:val="36"/>
         </w:rPr>
       </w:pPr>
-      <w:bookmarkStart w:id="6" w:name="_Toc460269206"/>
+      <w:bookmarkStart w:id="8" w:name="_Toc460436512"/>
       <w:r>
         <w:rPr>
           <w:rFonts w:ascii="微软雅黑" w:eastAsia="微软雅黑" w:hAnsi="微软雅黑"/>
           <w:sz w:val="36"/>
           <w:szCs w:val="36"/>
         </w:rPr>
-        <w:t>四</w:t>
+        <w:t>五</w:t>
       </w:r>
       <w:r>
         <w:rPr>
@@ -4045,7 +4861,7 @@
         </w:rPr>
         <w:t>的转换和组合</w:t>
       </w:r>
-      <w:bookmarkEnd w:id="6"/>
+      <w:bookmarkEnd w:id="8"/>
     </w:p>
     <w:p>
       <w:pPr>
@@ -4057,7 +4873,7 @@
           <w:szCs w:val="30"/>
         </w:rPr>
       </w:pPr>
-      <w:bookmarkStart w:id="7" w:name="_Toc460269207"/>
+      <w:bookmarkStart w:id="9" w:name="_Toc460436513"/>
       <w:r>
         <w:rPr>
           <w:rFonts w:ascii="微软雅黑" w:eastAsia="微软雅黑" w:hAnsi="微软雅黑"/>
@@ -4085,7 +4901,7 @@
         </w:rPr>
         <w:t>转换</w:t>
       </w:r>
-      <w:bookmarkEnd w:id="7"/>
+      <w:bookmarkEnd w:id="9"/>
     </w:p>
     <w:p>
       <w:pPr>
@@ -4405,6 +5221,9 @@
     </w:p>
     <w:p>
       <w:pPr>
+        <w:tabs>
+          <w:tab w:val="left" w:pos="6810"/>
+        </w:tabs>
         <w:ind w:firstLine="420"/>
         <w:rPr>
           <w:rFonts w:ascii="微软雅黑" w:eastAsia="微软雅黑" w:hAnsi="微软雅黑"/>
@@ -4439,6 +5258,35 @@
           <w:szCs w:val="24"/>
         </w:rPr>
         <w:t xml:space="preserve">的跟踪工具我们可以得到如下的图形： </w:t>
+      </w:r>
+      <w:r>
+        <w:rPr>
+          <w:rFonts w:ascii="微软雅黑" w:eastAsia="微软雅黑" w:hAnsi="微软雅黑"/>
+          <w:bCs/>
+          <w:sz w:val="24"/>
+          <w:szCs w:val="24"/>
+        </w:rPr>
+        <w:tab/>
+      </w:r>
+    </w:p>
+    <w:p>
+      <w:pPr>
+        <w:tabs>
+          <w:tab w:val="left" w:pos="7470"/>
+        </w:tabs>
+        <w:rPr>
+          <w:rFonts w:ascii="微软雅黑" w:eastAsia="微软雅黑" w:hAnsi="微软雅黑"/>
+          <w:sz w:val="24"/>
+          <w:szCs w:val="24"/>
+        </w:rPr>
+      </w:pPr>
+      <w:r>
+        <w:rPr>
+          <w:rFonts w:ascii="微软雅黑" w:eastAsia="微软雅黑" w:hAnsi="微软雅黑"/>
+          <w:sz w:val="24"/>
+          <w:szCs w:val="24"/>
+        </w:rPr>
+        <w:tab/>
       </w:r>
     </w:p>
     <w:p>
@@ -4475,7 +5323,7 @@
                     </pic:cNvPicPr>
                   </pic:nvPicPr>
                   <pic:blipFill>
-                    <a:blip r:embed="rId8">
+                    <a:blip r:embed="rId9">
                       <a:extLst>
                         <a:ext uri="{28A0092B-C50C-407E-A947-70E740481C1C}">
                           <a14:useLocalDpi xmlns:a14="http://schemas.microsoft.com/office/drawing/2010/main" val="0"/>
@@ -4611,7 +5459,7 @@
                     </pic:cNvPicPr>
                   </pic:nvPicPr>
                   <pic:blipFill>
-                    <a:blip r:embed="rId9">
+                    <a:blip r:embed="rId10">
                       <a:extLst>
                         <a:ext uri="{28A0092B-C50C-407E-A947-70E740481C1C}">
                           <a14:useLocalDpi xmlns:a14="http://schemas.microsoft.com/office/drawing/2010/main" val="0"/>
@@ -4814,7 +5662,7 @@
                     </pic:cNvPicPr>
                   </pic:nvPicPr>
                   <pic:blipFill>
-                    <a:blip r:embed="rId10">
+                    <a:blip r:embed="rId11">
                       <a:extLst>
                         <a:ext uri="{28A0092B-C50C-407E-A947-70E740481C1C}">
                           <a14:useLocalDpi xmlns:a14="http://schemas.microsoft.com/office/drawing/2010/main" val="0"/>
@@ -5126,7 +5974,7 @@
                     </pic:cNvPicPr>
                   </pic:nvPicPr>
                   <pic:blipFill>
-                    <a:blip r:embed="rId11">
+                    <a:blip r:embed="rId12">
                       <a:extLst>
                         <a:ext uri="{28A0092B-C50C-407E-A947-70E740481C1C}">
                           <a14:useLocalDpi xmlns:a14="http://schemas.microsoft.com/office/drawing/2010/main" val="0"/>
@@ -5564,7 +6412,7 @@
                     </pic:cNvPicPr>
                   </pic:nvPicPr>
                   <pic:blipFill>
-                    <a:blip r:embed="rId12">
+                    <a:blip r:embed="rId13">
                       <a:extLst>
                         <a:ext uri="{28A0092B-C50C-407E-A947-70E740481C1C}">
                           <a14:useLocalDpi xmlns:a14="http://schemas.microsoft.com/office/drawing/2010/main" val="0"/>
@@ -5693,7 +6541,7 @@
           <w:szCs w:val="30"/>
         </w:rPr>
       </w:pPr>
-      <w:bookmarkStart w:id="8" w:name="_Toc460269208"/>
+      <w:bookmarkStart w:id="10" w:name="_Toc460436514"/>
       <w:r>
         <w:rPr>
           <w:rFonts w:ascii="微软雅黑" w:eastAsia="微软雅黑" w:hAnsi="微软雅黑" w:hint="eastAsia"/>
@@ -5712,7 +6560,7 @@
         </w:rPr>
         <w:t>组合</w:t>
       </w:r>
-      <w:bookmarkEnd w:id="8"/>
+      <w:bookmarkEnd w:id="10"/>
     </w:p>
     <w:p>
       <w:pPr>
@@ -6122,14 +6970,14 @@
           <w:szCs w:val="36"/>
         </w:rPr>
       </w:pPr>
-      <w:bookmarkStart w:id="9" w:name="_Toc460269209"/>
+      <w:bookmarkStart w:id="11" w:name="_Toc460436515"/>
       <w:r>
         <w:rPr>
           <w:rFonts w:ascii="微软雅黑" w:eastAsia="微软雅黑" w:hAnsi="微软雅黑" w:hint="eastAsia"/>
           <w:sz w:val="36"/>
           <w:szCs w:val="36"/>
         </w:rPr>
-        <w:t>五、</w:t>
+        <w:t>六</w:t>
       </w:r>
       <w:r>
         <w:rPr>
@@ -6137,9 +6985,17 @@
           <w:sz w:val="36"/>
           <w:szCs w:val="36"/>
         </w:rPr>
+        <w:t>、</w:t>
+      </w:r>
+      <w:r>
+        <w:rPr>
+          <w:rFonts w:ascii="微软雅黑" w:eastAsia="微软雅黑" w:hAnsi="微软雅黑" w:hint="eastAsia"/>
+          <w:sz w:val="36"/>
+          <w:szCs w:val="36"/>
+        </w:rPr>
         <w:t>异常处理和错误恢复</w:t>
       </w:r>
-      <w:bookmarkEnd w:id="9"/>
+      <w:bookmarkEnd w:id="11"/>
     </w:p>
     <w:p>
       <w:pPr>
@@ -6312,7 +7168,25 @@
           <w:sz w:val="24"/>
           <w:szCs w:val="24"/>
         </w:rPr>
-        <w:t xml:space="preserve">上面关于Lenght的列子会因为java.lang.StringIndexOutOfBoundsException失败，并且从failling Task中传播出来。 </w:t>
+        <w:t>上面关于</w:t>
+      </w:r>
+      <w:r>
+        <w:rPr>
+          <w:rFonts w:ascii="微软雅黑" w:eastAsia="微软雅黑" w:hAnsi="微软雅黑" w:hint="eastAsia"/>
+          <w:bCs/>
+          <w:sz w:val="24"/>
+          <w:szCs w:val="24"/>
+        </w:rPr>
+        <w:t>length</w:t>
+      </w:r>
+      <w:r>
+        <w:rPr>
+          <w:rFonts w:ascii="微软雅黑" w:eastAsia="微软雅黑" w:hAnsi="微软雅黑" w:hint="eastAsia"/>
+          <w:bCs/>
+          <w:sz w:val="24"/>
+          <w:szCs w:val="24"/>
+        </w:rPr>
+        <w:t xml:space="preserve">的列子会因为java.lang.StringIndexOutOfBoundsException失败，并且从failling Task中传播出来。 </w:t>
       </w:r>
     </w:p>
     <w:p>
@@ -6348,7 +7222,7 @@
                     </pic:cNvPicPr>
                   </pic:nvPicPr>
                   <pic:blipFill>
-                    <a:blip r:embed="rId13">
+                    <a:blip r:embed="rId14">
                       <a:extLst>
                         <a:ext uri="{28A0092B-C50C-407E-A947-70E740481C1C}">
                           <a14:useLocalDpi xmlns:a14="http://schemas.microsoft.com/office/drawing/2010/main" val="0"/>
@@ -6592,7 +7466,7 @@
                     </pic:cNvPicPr>
                   </pic:nvPicPr>
                   <pic:blipFill>
-                    <a:blip r:embed="rId14">
+                    <a:blip r:embed="rId15">
                       <a:extLst>
                         <a:ext uri="{28A0092B-C50C-407E-A947-70E740481C1C}">
                           <a14:useLocalDpi xmlns:a14="http://schemas.microsoft.com/office/drawing/2010/main" val="0"/>
@@ -6758,7 +7632,7 @@
                     </pic:cNvPicPr>
                   </pic:nvPicPr>
                   <pic:blipFill>
-                    <a:blip r:embed="rId15">
+                    <a:blip r:embed="rId16">
                       <a:extLst>
                         <a:ext uri="{28A0092B-C50C-407E-A947-70E740481C1C}">
                           <a14:useLocalDpi xmlns:a14="http://schemas.microsoft.com/office/drawing/2010/main" val="0"/>
@@ -6794,14 +7668,14 @@
           <w:szCs w:val="36"/>
         </w:rPr>
       </w:pPr>
-      <w:bookmarkStart w:id="10" w:name="_Toc460269210"/>
+      <w:bookmarkStart w:id="12" w:name="_Toc460436516"/>
       <w:r>
         <w:rPr>
           <w:rFonts w:ascii="微软雅黑" w:eastAsia="微软雅黑" w:hAnsi="微软雅黑" w:hint="eastAsia"/>
           <w:sz w:val="36"/>
           <w:szCs w:val="36"/>
         </w:rPr>
-        <w:t>六、</w:t>
+        <w:t>七</w:t>
       </w:r>
       <w:r>
         <w:rPr>
@@ -6809,9 +7683,17 @@
           <w:sz w:val="36"/>
           <w:szCs w:val="36"/>
         </w:rPr>
+        <w:t>、</w:t>
+      </w:r>
+      <w:r>
+        <w:rPr>
+          <w:rFonts w:ascii="微软雅黑" w:eastAsia="微软雅黑" w:hAnsi="微软雅黑" w:hint="eastAsia"/>
+          <w:sz w:val="36"/>
+          <w:szCs w:val="36"/>
+        </w:rPr>
         <w:t>超时处理</w:t>
       </w:r>
-      <w:bookmarkEnd w:id="10"/>
+      <w:bookmarkEnd w:id="12"/>
     </w:p>
     <w:p>
       <w:pPr>
@@ -6883,14 +7765,14 @@
           <w:szCs w:val="36"/>
         </w:rPr>
       </w:pPr>
-      <w:bookmarkStart w:id="11" w:name="_Toc460269211"/>
-      <w:r>
-        <w:rPr>
-          <w:rFonts w:ascii="微软雅黑" w:eastAsia="微软雅黑" w:hAnsi="微软雅黑"/>
+      <w:bookmarkStart w:id="13" w:name="_Toc460436517"/>
+      <w:r>
+        <w:rPr>
+          <w:rFonts w:ascii="微软雅黑" w:eastAsia="微软雅黑" w:hAnsi="微软雅黑" w:hint="eastAsia"/>
           <w:sz w:val="36"/>
           <w:szCs w:val="36"/>
         </w:rPr>
-        <w:t>七</w:t>
+        <w:t>八</w:t>
       </w:r>
       <w:r>
         <w:rPr>
@@ -6916,7 +7798,7 @@
         </w:rPr>
         <w:t>取消</w:t>
       </w:r>
-      <w:bookmarkEnd w:id="11"/>
+      <w:bookmarkEnd w:id="13"/>
     </w:p>
     <w:p>
       <w:pPr>
@@ -6933,7 +7815,23 @@
           <w:sz w:val="24"/>
           <w:szCs w:val="24"/>
         </w:rPr>
-        <w:t xml:space="preserve">ParSeq支持取消Task。取消一个Task意味着导致这个Task不在有任何相关性。Task在任何时候都能够被取消。 </w:t>
+        <w:t>ParSeq支持取消Task。取消一个Task意味着导致这个Task</w:t>
+      </w:r>
+      <w:r>
+        <w:rPr>
+          <w:rFonts w:ascii="微软雅黑" w:eastAsia="微软雅黑" w:hAnsi="微软雅黑" w:hint="eastAsia"/>
+          <w:sz w:val="24"/>
+          <w:szCs w:val="24"/>
+        </w:rPr>
+        <w:t>不再</w:t>
+      </w:r>
+      <w:r>
+        <w:rPr>
+          <w:rFonts w:ascii="微软雅黑" w:eastAsia="微软雅黑" w:hAnsi="微软雅黑" w:hint="eastAsia"/>
+          <w:sz w:val="24"/>
+          <w:szCs w:val="24"/>
+        </w:rPr>
+        <w:t xml:space="preserve">有任何相关性。Task在任何时候都能够被取消。 </w:t>
       </w:r>
     </w:p>
     <w:p>
@@ -7006,7 +7904,7 @@
                     </pic:cNvPicPr>
                   </pic:nvPicPr>
                   <pic:blipFill>
-                    <a:blip r:embed="rId16">
+                    <a:blip r:embed="rId17">
                       <a:extLst>
                         <a:ext uri="{28A0092B-C50C-407E-A947-70E740481C1C}">
                           <a14:useLocalDpi xmlns:a14="http://schemas.microsoft.com/office/drawing/2010/main" val="0"/>
@@ -7059,14 +7957,14 @@
           <w:szCs w:val="36"/>
         </w:rPr>
       </w:pPr>
-      <w:bookmarkStart w:id="12" w:name="_Toc460269212"/>
+      <w:bookmarkStart w:id="14" w:name="_Toc460436518"/>
       <w:r>
         <w:rPr>
           <w:rFonts w:ascii="微软雅黑" w:eastAsia="微软雅黑" w:hAnsi="微软雅黑" w:hint="eastAsia"/>
           <w:sz w:val="36"/>
           <w:szCs w:val="36"/>
         </w:rPr>
-        <w:t>八、</w:t>
+        <w:t>九</w:t>
       </w:r>
       <w:r>
         <w:rPr>
@@ -7074,57 +7972,73 @@
           <w:sz w:val="36"/>
           <w:szCs w:val="36"/>
         </w:rPr>
-        <w:t>执行过程跟踪</w:t>
-      </w:r>
-      <w:bookmarkEnd w:id="12"/>
-    </w:p>
-    <w:p>
-      <w:pPr>
-        <w:ind w:left="420" w:firstLine="420"/>
-        <w:rPr>
-          <w:rFonts w:ascii="微软雅黑" w:eastAsia="微软雅黑" w:hAnsi="微软雅黑"/>
-          <w:b/>
-          <w:bCs/>
-          <w:sz w:val="24"/>
-          <w:szCs w:val="24"/>
-        </w:rPr>
-      </w:pPr>
-      <w:r>
-        <w:rPr>
-          <w:rFonts w:ascii="微软雅黑" w:eastAsia="微软雅黑" w:hAnsi="微软雅黑"/>
-          <w:sz w:val="24"/>
-          <w:szCs w:val="24"/>
-        </w:rPr>
-        <w:t>https://github.com/linkedin/parseq/wiki/Tracing</w:t>
-      </w:r>
-    </w:p>
-    <w:p>
-      <w:pPr>
-        <w:pStyle w:val="1"/>
-        <w:rPr>
-          <w:rFonts w:ascii="微软雅黑" w:eastAsia="微软雅黑" w:hAnsi="微软雅黑"/>
+        <w:t>、</w:t>
+      </w:r>
+      <w:r>
+        <w:rPr>
+          <w:rFonts w:ascii="微软雅黑" w:eastAsia="微软雅黑" w:hAnsi="微软雅黑" w:hint="eastAsia"/>
           <w:sz w:val="36"/>
           <w:szCs w:val="36"/>
         </w:rPr>
-      </w:pPr>
-      <w:bookmarkStart w:id="13" w:name="_Toc460269213"/>
-      <w:r>
-        <w:rPr>
-          <w:rFonts w:ascii="微软雅黑" w:eastAsia="微软雅黑" w:hAnsi="微软雅黑" w:hint="eastAsia"/>
+        <w:t>执行过程跟踪</w:t>
+      </w:r>
+      <w:bookmarkEnd w:id="14"/>
+    </w:p>
+    <w:p>
+      <w:pPr>
+        <w:ind w:left="420" w:firstLine="420"/>
+        <w:rPr>
+          <w:rFonts w:ascii="微软雅黑" w:eastAsia="微软雅黑" w:hAnsi="微软雅黑"/>
+          <w:b/>
+          <w:bCs/>
+          <w:sz w:val="24"/>
+          <w:szCs w:val="24"/>
+        </w:rPr>
+      </w:pPr>
+      <w:r>
+        <w:rPr>
+          <w:rFonts w:ascii="微软雅黑" w:eastAsia="微软雅黑" w:hAnsi="微软雅黑"/>
+          <w:sz w:val="24"/>
+          <w:szCs w:val="24"/>
+        </w:rPr>
+        <w:t>https://github.com/linkedin/parseq/wiki/Tracing</w:t>
+      </w:r>
+    </w:p>
+    <w:p>
+      <w:pPr>
+        <w:pStyle w:val="1"/>
+        <w:rPr>
+          <w:rFonts w:ascii="微软雅黑" w:eastAsia="微软雅黑" w:hAnsi="微软雅黑"/>
           <w:sz w:val="36"/>
           <w:szCs w:val="36"/>
         </w:rPr>
-        <w:t>九、</w:t>
-      </w:r>
+      </w:pPr>
+      <w:bookmarkStart w:id="15" w:name="_Toc460436519"/>
       <w:r>
         <w:rPr>
           <w:rFonts w:ascii="微软雅黑" w:eastAsia="微软雅黑" w:hAnsi="微软雅黑" w:hint="eastAsia"/>
           <w:sz w:val="36"/>
           <w:szCs w:val="36"/>
         </w:rPr>
+        <w:t>十</w:t>
+      </w:r>
+      <w:r>
+        <w:rPr>
+          <w:rFonts w:ascii="微软雅黑" w:eastAsia="微软雅黑" w:hAnsi="微软雅黑" w:hint="eastAsia"/>
+          <w:sz w:val="36"/>
+          <w:szCs w:val="36"/>
+        </w:rPr>
+        <w:t>、</w:t>
+      </w:r>
+      <w:r>
+        <w:rPr>
+          <w:rFonts w:ascii="微软雅黑" w:eastAsia="微软雅黑" w:hAnsi="微软雅黑" w:hint="eastAsia"/>
+          <w:sz w:val="36"/>
+          <w:szCs w:val="36"/>
+        </w:rPr>
         <w:t>单元测试</w:t>
       </w:r>
-      <w:bookmarkEnd w:id="13"/>
+      <w:bookmarkEnd w:id="15"/>
     </w:p>
     <w:p>
       <w:pPr>
@@ -7314,7 +8228,7 @@
           <w:szCs w:val="36"/>
         </w:rPr>
       </w:pPr>
-      <w:bookmarkStart w:id="14" w:name="_Toc460269214"/>
+      <w:bookmarkStart w:id="16" w:name="_Toc460436520"/>
       <w:r>
         <w:rPr>
           <w:rFonts w:ascii="微软雅黑" w:eastAsia="微软雅黑" w:hAnsi="微软雅黑" w:hint="eastAsia"/>
@@ -7322,7 +8236,7 @@
           <w:szCs w:val="36"/>
         </w:rPr>
         <w:lastRenderedPageBreak/>
-        <w:t>十、</w:t>
+        <w:t>十</w:t>
       </w:r>
       <w:r>
         <w:rPr>
@@ -7330,17 +8244,33 @@
           <w:sz w:val="36"/>
           <w:szCs w:val="36"/>
         </w:rPr>
-        <w:t>集成</w:t>
-      </w:r>
-      <w:r>
-        <w:rPr>
-          <w:rFonts w:ascii="微软雅黑" w:eastAsia="微软雅黑" w:hAnsi="微软雅黑"/>
+        <w:t>一</w:t>
+      </w:r>
+      <w:r>
+        <w:rPr>
+          <w:rFonts w:ascii="微软雅黑" w:eastAsia="微软雅黑" w:hAnsi="微软雅黑" w:hint="eastAsia"/>
           <w:sz w:val="36"/>
           <w:szCs w:val="36"/>
         </w:rPr>
+        <w:t>、</w:t>
+      </w:r>
+      <w:r>
+        <w:rPr>
+          <w:rFonts w:ascii="微软雅黑" w:eastAsia="微软雅黑" w:hAnsi="微软雅黑" w:hint="eastAsia"/>
+          <w:sz w:val="36"/>
+          <w:szCs w:val="36"/>
+        </w:rPr>
+        <w:t>集成</w:t>
+      </w:r>
+      <w:r>
+        <w:rPr>
+          <w:rFonts w:ascii="微软雅黑" w:eastAsia="微软雅黑" w:hAnsi="微软雅黑"/>
+          <w:sz w:val="36"/>
+          <w:szCs w:val="36"/>
+        </w:rPr>
         <w:t>ParSeq</w:t>
       </w:r>
-      <w:bookmarkEnd w:id="14"/>
+      <w:bookmarkEnd w:id="16"/>
     </w:p>
     <w:p>
       <w:pPr>
@@ -7372,7 +8302,7 @@
           <w:szCs w:val="30"/>
         </w:rPr>
       </w:pPr>
-      <w:bookmarkStart w:id="15" w:name="_Toc460269215"/>
+      <w:bookmarkStart w:id="17" w:name="_Toc460436521"/>
       <w:r>
         <w:rPr>
           <w:rFonts w:ascii="微软雅黑" w:eastAsia="微软雅黑" w:hAnsi="微软雅黑"/>
@@ -7400,7 +8330,7 @@
         </w:rPr>
         <w:t>API</w:t>
       </w:r>
-      <w:bookmarkEnd w:id="15"/>
+      <w:bookmarkEnd w:id="17"/>
     </w:p>
     <w:p>
       <w:pPr>
@@ -7522,7 +8452,7 @@
           <w:szCs w:val="30"/>
         </w:rPr>
       </w:pPr>
-      <w:bookmarkStart w:id="16" w:name="_Toc460269216"/>
+      <w:bookmarkStart w:id="18" w:name="_Toc460436522"/>
       <w:r>
         <w:rPr>
           <w:rFonts w:ascii="微软雅黑" w:eastAsia="微软雅黑" w:hAnsi="微软雅黑"/>
@@ -7550,7 +8480,7 @@
         </w:rPr>
         <w:t>API</w:t>
       </w:r>
-      <w:bookmarkEnd w:id="16"/>
+      <w:bookmarkEnd w:id="18"/>
     </w:p>
     <w:p>
       <w:pPr>
@@ -7765,7 +8695,7 @@
           <w:szCs w:val="36"/>
         </w:rPr>
       </w:pPr>
-      <w:bookmarkStart w:id="17" w:name="_Toc460269217"/>
+      <w:bookmarkStart w:id="19" w:name="_Toc460436523"/>
       <w:r>
         <w:rPr>
           <w:rFonts w:ascii="微软雅黑" w:eastAsia="微软雅黑" w:hAnsi="微软雅黑" w:hint="eastAsia"/>
@@ -7773,7 +8703,7 @@
           <w:szCs w:val="36"/>
         </w:rPr>
         <w:lastRenderedPageBreak/>
-        <w:t>十一、</w:t>
+        <w:t>十二</w:t>
       </w:r>
       <w:r>
         <w:rPr>
@@ -7781,9 +8711,17 @@
           <w:sz w:val="36"/>
           <w:szCs w:val="36"/>
         </w:rPr>
+        <w:t>、</w:t>
+      </w:r>
+      <w:r>
+        <w:rPr>
+          <w:rFonts w:ascii="微软雅黑" w:eastAsia="微软雅黑" w:hAnsi="微软雅黑" w:hint="eastAsia"/>
+          <w:sz w:val="36"/>
+          <w:szCs w:val="36"/>
+        </w:rPr>
         <w:t>总结</w:t>
       </w:r>
-      <w:bookmarkEnd w:id="17"/>
+      <w:bookmarkEnd w:id="19"/>
     </w:p>
     <w:p>
       <w:pPr>
@@ -7802,7 +8740,7 @@
           <w:u w:val="none"/>
         </w:rPr>
       </w:pPr>
-      <w:bookmarkStart w:id="18" w:name="_Toc460269218"/>
+      <w:bookmarkStart w:id="20" w:name="_Toc460436524"/>
       <w:r>
         <w:rPr>
           <w:rStyle w:val="a4"/>
@@ -7815,7 +8753,7 @@
         </w:rPr>
         <w:t>异步并行的定义和使用场景</w:t>
       </w:r>
-      <w:bookmarkEnd w:id="18"/>
+      <w:bookmarkEnd w:id="20"/>
     </w:p>
     <w:p>
       <w:pPr>
@@ -7834,7 +8772,7 @@
           <w:u w:val="none"/>
         </w:rPr>
       </w:pPr>
-      <w:bookmarkStart w:id="19" w:name="_Toc460269219"/>
+      <w:bookmarkStart w:id="21" w:name="_Toc460436525"/>
       <w:r>
         <w:rPr>
           <w:rStyle w:val="a4"/>
@@ -7847,7 +8785,7 @@
         </w:rPr>
         <w:t>ForkJoin</w:t>
       </w:r>
-      <w:bookmarkEnd w:id="19"/>
+      <w:bookmarkEnd w:id="21"/>
     </w:p>
     <w:p>
       <w:pPr>
@@ -7866,7 +8804,7 @@
           <w:u w:val="none"/>
         </w:rPr>
       </w:pPr>
-      <w:bookmarkStart w:id="20" w:name="_Toc460269220"/>
+      <w:bookmarkStart w:id="22" w:name="_Toc460436526"/>
       <w:r>
         <w:rPr>
           <w:rStyle w:val="a4"/>
@@ -7891,7 +8829,7 @@
         </w:rPr>
         <w:t>Sirector</w:t>
       </w:r>
-      <w:bookmarkEnd w:id="20"/>
+      <w:bookmarkEnd w:id="22"/>
     </w:p>
     <w:p>
       <w:pPr>
@@ -8199,7 +9137,7 @@
       <w:pPr>
         <w:ind w:leftChars="100" w:left="210" w:firstLine="420"/>
         <w:rPr>
-          <w:rFonts w:ascii="微软雅黑" w:eastAsia="微软雅黑" w:hAnsi="微软雅黑" w:hint="eastAsia"/>
+          <w:rFonts w:ascii="微软雅黑" w:eastAsia="微软雅黑" w:hAnsi="微软雅黑"/>
           <w:bCs/>
           <w:color w:val="000000" w:themeColor="text1"/>
           <w:sz w:val="24"/>
@@ -8261,7 +9199,7 @@
       <w:pPr>
         <w:ind w:leftChars="100" w:left="210" w:firstLine="420"/>
         <w:rPr>
-          <w:rFonts w:ascii="微软雅黑" w:eastAsia="微软雅黑" w:hAnsi="微软雅黑" w:hint="eastAsia"/>
+          <w:rFonts w:ascii="微软雅黑" w:eastAsia="微软雅黑" w:hAnsi="微软雅黑"/>
           <w:bCs/>
           <w:color w:val="000000" w:themeColor="text1"/>
           <w:sz w:val="24"/>
@@ -8314,7 +9252,7 @@
         <w:ind w:leftChars="100" w:left="210" w:firstLine="420"/>
         <w:rPr>
           <w:rStyle w:val="a4"/>
-          <w:rFonts w:ascii="微软雅黑" w:eastAsia="微软雅黑" w:hAnsi="微软雅黑" w:hint="eastAsia"/>
+          <w:rFonts w:ascii="微软雅黑" w:eastAsia="微软雅黑" w:hAnsi="微软雅黑"/>
           <w:bCs/>
           <w:color w:val="000000" w:themeColor="text1"/>
           <w:sz w:val="24"/>
@@ -8425,14 +9363,9 @@
     </w:p>
     <w:p>
       <w:pPr>
-        <w:pStyle w:val="a3"/>
         <w:widowControl/>
-        <w:numPr>
-          <w:ilvl w:val="0"/>
-          <w:numId w:val="8"/>
-        </w:numPr>
         <w:spacing w:before="100" w:beforeAutospacing="1" w:after="100" w:afterAutospacing="1"/>
-        <w:ind w:firstLineChars="0"/>
+        <w:ind w:left="300" w:firstLine="420"/>
         <w:jc w:val="left"/>
         <w:rPr>
           <w:rFonts w:ascii="微软雅黑" w:eastAsia="微软雅黑" w:hAnsi="微软雅黑" w:cs="宋体"/>
@@ -8441,6 +9374,15 @@
           <w:szCs w:val="24"/>
         </w:rPr>
       </w:pPr>
+      <w:r>
+        <w:rPr>
+          <w:rFonts w:ascii="微软雅黑" w:eastAsia="微软雅黑" w:hAnsi="微软雅黑" w:cs="宋体" w:hint="eastAsia"/>
+          <w:kern w:val="0"/>
+          <w:sz w:val="24"/>
+          <w:szCs w:val="24"/>
+        </w:rPr>
+        <w:t>a、</w:t>
+      </w:r>
       <w:r>
         <w:rPr>
           <w:rFonts w:ascii="微软雅黑" w:eastAsia="微软雅黑" w:hAnsi="微软雅黑" w:cs="宋体"/>
@@ -8500,7 +9442,7 @@
         <w:jc w:val="left"/>
         <w:rPr>
           <w:rStyle w:val="a4"/>
-          <w:rFonts w:ascii="微软雅黑" w:eastAsia="微软雅黑" w:hAnsi="微软雅黑" w:cs="宋体" w:hint="eastAsia"/>
+          <w:rFonts w:ascii="微软雅黑" w:eastAsia="微软雅黑" w:hAnsi="微软雅黑" w:cs="宋体"/>
           <w:color w:val="auto"/>
           <w:kern w:val="0"/>
           <w:sz w:val="24"/>
@@ -8880,7 +9822,7 @@
                     <pic:cNvPicPr/>
                   </pic:nvPicPr>
                   <pic:blipFill>
-                    <a:blip r:embed="rId17"/>
+                    <a:blip r:embed="rId18"/>
                     <a:stretch>
                       <a:fillRect/>
                     </a:stretch>
@@ -8932,7 +9874,7 @@
         <w:tblLook w:val="04A0" w:firstRow="1" w:lastRow="0" w:firstColumn="1" w:lastColumn="0" w:noHBand="0" w:noVBand="1"/>
       </w:tblPr>
       <w:tblGrid>
-        <w:gridCol w:w="4366"/>
+        <w:gridCol w:w="4514"/>
       </w:tblGrid>
       <w:tr>
         <w:trPr>
@@ -8957,7 +9899,21 @@
                 <w:rStyle w:val="HTML"/>
                 <w:rFonts w:ascii="微软雅黑" w:eastAsia="微软雅黑" w:hAnsi="微软雅黑"/>
               </w:rPr>
-              <w:t>sirector.begin(eh1).then(eh2).the(eh3);</w:t>
+              <w:t>sirector.begin(eh1).then(eh2).the</w:t>
+            </w:r>
+            <w:r>
+              <w:rPr>
+                <w:rStyle w:val="HTML"/>
+                <w:rFonts w:ascii="微软雅黑" w:eastAsia="微软雅黑" w:hAnsi="微软雅黑" w:hint="eastAsia"/>
+              </w:rPr>
+              <w:t>n</w:t>
+            </w:r>
+            <w:r>
+              <w:rPr>
+                <w:rStyle w:val="HTML"/>
+                <w:rFonts w:ascii="微软雅黑" w:eastAsia="微软雅黑" w:hAnsi="微软雅黑"/>
+              </w:rPr>
+              <w:t>(eh3);</w:t>
             </w:r>
           </w:p>
           <w:p>
@@ -9011,7 +9967,7 @@
       <w:pPr>
         <w:pStyle w:val="a7"/>
         <w:rPr>
-          <w:rFonts w:ascii="微软雅黑" w:eastAsia="微软雅黑" w:hAnsi="微软雅黑" w:hint="eastAsia"/>
+          <w:rFonts w:ascii="微软雅黑" w:eastAsia="微软雅黑" w:hAnsi="微软雅黑"/>
         </w:rPr>
       </w:pPr>
       <w:r>
@@ -9035,7 +9991,7 @@
                     <pic:cNvPicPr/>
                   </pic:nvPicPr>
                   <pic:blipFill>
-                    <a:blip r:embed="rId18"/>
+                    <a:blip r:embed="rId19"/>
                     <a:stretch>
                       <a:fillRect/>
                     </a:stretch>
@@ -9160,7 +10116,7 @@
       <w:pPr>
         <w:pStyle w:val="a7"/>
         <w:rPr>
-          <w:rFonts w:ascii="微软雅黑" w:eastAsia="微软雅黑" w:hAnsi="微软雅黑" w:hint="eastAsia"/>
+          <w:rFonts w:ascii="微软雅黑" w:eastAsia="微软雅黑" w:hAnsi="微软雅黑"/>
         </w:rPr>
       </w:pPr>
       <w:r>
@@ -9183,7 +10139,7 @@
                     <pic:cNvPicPr/>
                   </pic:nvPicPr>
                   <pic:blipFill>
-                    <a:blip r:embed="rId19"/>
+                    <a:blip r:embed="rId20"/>
                     <a:stretch>
                       <a:fillRect/>
                     </a:stretch>
@@ -9356,7 +10312,7 @@
                           <pic:cNvPicPr/>
                         </pic:nvPicPr>
                         <pic:blipFill>
-                          <a:blip r:embed="rId20"/>
+                          <a:blip r:embed="rId21"/>
                           <a:stretch>
                             <a:fillRect/>
                           </a:stretch>
@@ -10157,7 +11113,7 @@
           <w:p>
             <w:pPr>
               <w:rPr>
-                <w:rFonts w:ascii="微软雅黑" w:eastAsia="微软雅黑" w:hAnsi="微软雅黑" w:hint="eastAsia"/>
+                <w:rFonts w:ascii="微软雅黑" w:eastAsia="微软雅黑" w:hAnsi="微软雅黑"/>
                 <w:sz w:val="24"/>
                 <w:szCs w:val="24"/>
               </w:rPr>
@@ -10367,7 +11323,7 @@
           <w:p>
             <w:pPr>
               <w:rPr>
-                <w:rFonts w:ascii="微软雅黑" w:eastAsia="微软雅黑" w:hAnsi="微软雅黑" w:hint="eastAsia"/>
+                <w:rFonts w:ascii="微软雅黑" w:eastAsia="微软雅黑" w:hAnsi="微软雅黑"/>
                 <w:sz w:val="24"/>
                 <w:szCs w:val="24"/>
               </w:rPr>
@@ -10521,7 +11477,7 @@
           <w:p>
             <w:pPr>
               <w:rPr>
-                <w:rFonts w:ascii="微软雅黑" w:eastAsia="微软雅黑" w:hAnsi="微软雅黑" w:hint="eastAsia"/>
+                <w:rFonts w:ascii="微软雅黑" w:eastAsia="微软雅黑" w:hAnsi="微软雅黑"/>
                 <w:sz w:val="24"/>
                 <w:szCs w:val="24"/>
               </w:rPr>
@@ -10678,7 +11634,7 @@
           <w:p>
             <w:pPr>
               <w:rPr>
-                <w:rFonts w:ascii="微软雅黑" w:eastAsia="微软雅黑" w:hAnsi="微软雅黑" w:hint="eastAsia"/>
+                <w:rFonts w:ascii="微软雅黑" w:eastAsia="微软雅黑" w:hAnsi="微软雅黑"/>
                 <w:sz w:val="24"/>
                 <w:szCs w:val="24"/>
               </w:rPr>
@@ -10773,7 +11729,7 @@
           <w:p>
             <w:pPr>
               <w:rPr>
-                <w:rFonts w:ascii="微软雅黑" w:eastAsia="微软雅黑" w:hAnsi="微软雅黑" w:hint="eastAsia"/>
+                <w:rFonts w:ascii="微软雅黑" w:eastAsia="微软雅黑" w:hAnsi="微软雅黑"/>
                 <w:sz w:val="24"/>
                 <w:szCs w:val="24"/>
               </w:rPr>
@@ -10930,7 +11886,7 @@
           <w:p>
             <w:pPr>
               <w:rPr>
-                <w:rFonts w:ascii="微软雅黑" w:eastAsia="微软雅黑" w:hAnsi="微软雅黑" w:hint="eastAsia"/>
+                <w:rFonts w:ascii="微软雅黑" w:eastAsia="微软雅黑" w:hAnsi="微软雅黑"/>
                 <w:sz w:val="24"/>
                 <w:szCs w:val="24"/>
               </w:rPr>
@@ -10946,7 +11902,7 @@
           <w:p>
             <w:pPr>
               <w:rPr>
-                <w:rFonts w:ascii="微软雅黑" w:eastAsia="微软雅黑" w:hAnsi="微软雅黑" w:hint="eastAsia"/>
+                <w:rFonts w:ascii="微软雅黑" w:eastAsia="微软雅黑" w:hAnsi="微软雅黑"/>
                 <w:sz w:val="24"/>
                 <w:szCs w:val="24"/>
               </w:rPr>
@@ -10992,7 +11948,7 @@
           <w:p>
             <w:pPr>
               <w:rPr>
-                <w:rFonts w:ascii="微软雅黑" w:eastAsia="微软雅黑" w:hAnsi="微软雅黑" w:hint="eastAsia"/>
+                <w:rFonts w:ascii="微软雅黑" w:eastAsia="微软雅黑" w:hAnsi="微软雅黑"/>
                 <w:sz w:val="24"/>
                 <w:szCs w:val="24"/>
               </w:rPr>
@@ -11100,7 +12056,7 @@
           <w:p>
             <w:pPr>
               <w:rPr>
-                <w:rFonts w:ascii="微软雅黑" w:eastAsia="微软雅黑" w:hAnsi="微软雅黑" w:hint="eastAsia"/>
+                <w:rFonts w:ascii="微软雅黑" w:eastAsia="微软雅黑" w:hAnsi="微软雅黑"/>
                 <w:sz w:val="24"/>
                 <w:szCs w:val="24"/>
               </w:rPr>
@@ -11194,7 +12150,7 @@
           <w:p>
             <w:pPr>
               <w:rPr>
-                <w:rFonts w:ascii="微软雅黑" w:eastAsia="微软雅黑" w:hAnsi="微软雅黑" w:hint="eastAsia"/>
+                <w:rFonts w:ascii="微软雅黑" w:eastAsia="微软雅黑" w:hAnsi="微软雅黑"/>
                 <w:sz w:val="24"/>
                 <w:szCs w:val="24"/>
               </w:rPr>
@@ -11210,7 +12166,7 @@
           <w:p>
             <w:pPr>
               <w:rPr>
-                <w:rFonts w:ascii="微软雅黑" w:eastAsia="微软雅黑" w:hAnsi="微软雅黑" w:hint="eastAsia"/>
+                <w:rFonts w:ascii="微软雅黑" w:eastAsia="微软雅黑" w:hAnsi="微软雅黑"/>
                 <w:sz w:val="24"/>
                 <w:szCs w:val="24"/>
               </w:rPr>
@@ -11272,7 +12228,7 @@
           <w:p>
             <w:pPr>
               <w:rPr>
-                <w:rFonts w:ascii="微软雅黑" w:eastAsia="微软雅黑" w:hAnsi="微软雅黑" w:hint="eastAsia"/>
+                <w:rFonts w:ascii="微软雅黑" w:eastAsia="微软雅黑" w:hAnsi="微软雅黑"/>
                 <w:sz w:val="24"/>
                 <w:szCs w:val="24"/>
               </w:rPr>
@@ -11288,7 +12244,7 @@
           <w:p>
             <w:pPr>
               <w:rPr>
-                <w:rFonts w:ascii="微软雅黑" w:eastAsia="微软雅黑" w:hAnsi="微软雅黑" w:hint="eastAsia"/>
+                <w:rFonts w:ascii="微软雅黑" w:eastAsia="微软雅黑" w:hAnsi="微软雅黑"/>
                 <w:sz w:val="24"/>
                 <w:szCs w:val="24"/>
               </w:rPr>
@@ -11411,7 +12367,7 @@
           <w:p>
             <w:pPr>
               <w:rPr>
-                <w:rFonts w:ascii="微软雅黑" w:eastAsia="微软雅黑" w:hAnsi="微软雅黑" w:hint="eastAsia"/>
+                <w:rFonts w:ascii="微软雅黑" w:eastAsia="微软雅黑" w:hAnsi="微软雅黑"/>
                 <w:sz w:val="24"/>
                 <w:szCs w:val="24"/>
               </w:rPr>
@@ -11551,7 +12507,7 @@
           <w:p>
             <w:pPr>
               <w:rPr>
-                <w:rFonts w:ascii="微软雅黑" w:eastAsia="微软雅黑" w:hAnsi="微软雅黑" w:hint="eastAsia"/>
+                <w:rFonts w:ascii="微软雅黑" w:eastAsia="微软雅黑" w:hAnsi="微软雅黑"/>
                 <w:sz w:val="24"/>
                 <w:szCs w:val="24"/>
               </w:rPr>
@@ -11567,7 +12523,7 @@
           <w:p>
             <w:pPr>
               <w:rPr>
-                <w:rFonts w:ascii="微软雅黑" w:eastAsia="微软雅黑" w:hAnsi="微软雅黑" w:hint="eastAsia"/>
+                <w:rFonts w:ascii="微软雅黑" w:eastAsia="微软雅黑" w:hAnsi="微软雅黑"/>
                 <w:sz w:val="24"/>
                 <w:szCs w:val="24"/>
               </w:rPr>
@@ -11583,7 +12539,7 @@
           <w:p>
             <w:pPr>
               <w:rPr>
-                <w:rFonts w:ascii="微软雅黑" w:eastAsia="微软雅黑" w:hAnsi="微软雅黑" w:hint="eastAsia"/>
+                <w:rFonts w:ascii="微软雅黑" w:eastAsia="微软雅黑" w:hAnsi="微软雅黑"/>
                 <w:sz w:val="24"/>
                 <w:szCs w:val="24"/>
               </w:rPr>
@@ -11706,7 +12662,7 @@
           <w:p>
             <w:pPr>
               <w:rPr>
-                <w:rFonts w:ascii="微软雅黑" w:eastAsia="微软雅黑" w:hAnsi="微软雅黑" w:hint="eastAsia"/>
+                <w:rFonts w:ascii="微软雅黑" w:eastAsia="微软雅黑" w:hAnsi="微软雅黑"/>
                 <w:sz w:val="24"/>
                 <w:szCs w:val="24"/>
               </w:rPr>
@@ -11816,7 +12772,7 @@
           <w:p>
             <w:pPr>
               <w:rPr>
-                <w:rFonts w:ascii="微软雅黑" w:eastAsia="微软雅黑" w:hAnsi="微软雅黑" w:hint="eastAsia"/>
+                <w:rFonts w:ascii="微软雅黑" w:eastAsia="微软雅黑" w:hAnsi="微软雅黑"/>
                 <w:sz w:val="24"/>
                 <w:szCs w:val="24"/>
               </w:rPr>
@@ -11832,7 +12788,7 @@
           <w:p>
             <w:pPr>
               <w:rPr>
-                <w:rFonts w:ascii="微软雅黑" w:eastAsia="微软雅黑" w:hAnsi="微软雅黑" w:hint="eastAsia"/>
+                <w:rFonts w:ascii="微软雅黑" w:eastAsia="微软雅黑" w:hAnsi="微软雅黑"/>
                 <w:sz w:val="24"/>
                 <w:szCs w:val="24"/>
               </w:rPr>
@@ -11911,7 +12867,7 @@
           <w:p>
             <w:pPr>
               <w:rPr>
-                <w:rFonts w:ascii="微软雅黑" w:eastAsia="微软雅黑" w:hAnsi="微软雅黑" w:hint="eastAsia"/>
+                <w:rFonts w:ascii="微软雅黑" w:eastAsia="微软雅黑" w:hAnsi="微软雅黑"/>
                 <w:sz w:val="24"/>
                 <w:szCs w:val="24"/>
               </w:rPr>
@@ -12066,7 +13022,7 @@
           <w:p>
             <w:pPr>
               <w:rPr>
-                <w:rFonts w:ascii="微软雅黑" w:eastAsia="微软雅黑" w:hAnsi="微软雅黑" w:hint="eastAsia"/>
+                <w:rFonts w:ascii="微软雅黑" w:eastAsia="微软雅黑" w:hAnsi="微软雅黑"/>
                 <w:sz w:val="24"/>
                 <w:szCs w:val="24"/>
               </w:rPr>
@@ -12113,7 +13069,7 @@
           <w:p>
             <w:pPr>
               <w:rPr>
-                <w:rFonts w:ascii="微软雅黑" w:eastAsia="微软雅黑" w:hAnsi="微软雅黑" w:hint="eastAsia"/>
+                <w:rFonts w:ascii="微软雅黑" w:eastAsia="微软雅黑" w:hAnsi="微软雅黑"/>
                 <w:sz w:val="24"/>
                 <w:szCs w:val="24"/>
               </w:rPr>
@@ -12441,7 +13397,7 @@
           <w:p>
             <w:pPr>
               <w:rPr>
-                <w:rFonts w:ascii="微软雅黑" w:eastAsia="微软雅黑" w:hAnsi="微软雅黑" w:hint="eastAsia"/>
+                <w:rFonts w:ascii="微软雅黑" w:eastAsia="微软雅黑" w:hAnsi="微软雅黑"/>
                 <w:sz w:val="24"/>
                 <w:szCs w:val="24"/>
               </w:rPr>
@@ -12464,7 +13420,7 @@
           <w:p>
             <w:pPr>
               <w:rPr>
-                <w:rFonts w:ascii="微软雅黑" w:eastAsia="微软雅黑" w:hAnsi="微软雅黑" w:hint="eastAsia"/>
+                <w:rFonts w:ascii="微软雅黑" w:eastAsia="微软雅黑" w:hAnsi="微软雅黑"/>
                 <w:sz w:val="24"/>
                 <w:szCs w:val="24"/>
               </w:rPr>
@@ -12480,7 +13436,7 @@
           <w:p>
             <w:pPr>
               <w:rPr>
-                <w:rFonts w:ascii="微软雅黑" w:eastAsia="微软雅黑" w:hAnsi="微软雅黑" w:hint="eastAsia"/>
+                <w:rFonts w:ascii="微软雅黑" w:eastAsia="微软雅黑" w:hAnsi="微软雅黑"/>
                 <w:sz w:val="24"/>
                 <w:szCs w:val="24"/>
               </w:rPr>
@@ -12526,7 +13482,7 @@
           <w:p>
             <w:pPr>
               <w:rPr>
-                <w:rFonts w:ascii="微软雅黑" w:eastAsia="微软雅黑" w:hAnsi="微软雅黑" w:hint="eastAsia"/>
+                <w:rFonts w:ascii="微软雅黑" w:eastAsia="微软雅黑" w:hAnsi="微软雅黑"/>
                 <w:sz w:val="24"/>
                 <w:szCs w:val="24"/>
               </w:rPr>
@@ -12542,7 +13498,7 @@
           <w:p>
             <w:pPr>
               <w:rPr>
-                <w:rFonts w:ascii="微软雅黑" w:eastAsia="微软雅黑" w:hAnsi="微软雅黑" w:hint="eastAsia"/>
+                <w:rFonts w:ascii="微软雅黑" w:eastAsia="微软雅黑" w:hAnsi="微软雅黑"/>
                 <w:sz w:val="24"/>
                 <w:szCs w:val="24"/>
               </w:rPr>
@@ -12744,7 +13700,7 @@
           <w:p>
             <w:pPr>
               <w:rPr>
-                <w:rFonts w:ascii="微软雅黑" w:eastAsia="微软雅黑" w:hAnsi="微软雅黑" w:hint="eastAsia"/>
+                <w:rFonts w:ascii="微软雅黑" w:eastAsia="微软雅黑" w:hAnsi="微软雅黑"/>
                 <w:sz w:val="24"/>
                 <w:szCs w:val="24"/>
               </w:rPr>
@@ -12767,7 +13723,7 @@
           <w:p>
             <w:pPr>
               <w:rPr>
-                <w:rFonts w:ascii="微软雅黑" w:eastAsia="微软雅黑" w:hAnsi="微软雅黑" w:hint="eastAsia"/>
+                <w:rFonts w:ascii="微软雅黑" w:eastAsia="微软雅黑" w:hAnsi="微软雅黑"/>
                 <w:sz w:val="24"/>
                 <w:szCs w:val="24"/>
               </w:rPr>
@@ -12809,7 +13765,7 @@
     <w:p>
       <w:pPr>
         <w:rPr>
-          <w:rFonts w:ascii="微软雅黑" w:eastAsia="微软雅黑" w:hAnsi="微软雅黑" w:hint="eastAsia"/>
+          <w:rFonts w:ascii="微软雅黑" w:eastAsia="微软雅黑" w:hAnsi="微软雅黑"/>
           <w:bCs/>
           <w:color w:val="000000" w:themeColor="text1"/>
           <w:sz w:val="24"/>
@@ -12888,7 +13844,7 @@
       <w:pPr>
         <w:ind w:left="420" w:firstLine="420"/>
         <w:rPr>
-          <w:rFonts w:ascii="微软雅黑" w:eastAsia="微软雅黑" w:hAnsi="微软雅黑" w:hint="eastAsia"/>
+          <w:rFonts w:ascii="微软雅黑" w:eastAsia="微软雅黑" w:hAnsi="微软雅黑"/>
           <w:color w:val="000000" w:themeColor="text1"/>
           <w:sz w:val="24"/>
           <w:szCs w:val="24"/>
@@ -12953,26 +13909,21 @@
     </w:p>
     <w:p>
       <w:pPr>
-        <w:ind w:firstLine="420"/>
-        <w:rPr>
-          <w:rStyle w:val="a4"/>
+        <w:ind w:left="420" w:firstLine="420"/>
+        <w:rPr>
           <w:rFonts w:ascii="微软雅黑" w:eastAsia="微软雅黑" w:hAnsi="微软雅黑"/>
           <w:color w:val="000000" w:themeColor="text1"/>
           <w:sz w:val="24"/>
           <w:szCs w:val="24"/>
-          <w:u w:val="none"/>
-        </w:rPr>
-      </w:pPr>
-      <w:hyperlink r:id="rId21" w:history="1">
+        </w:rPr>
+      </w:pPr>
+      <w:hyperlink r:id="rId22" w:history="1">
         <w:r>
           <w:rPr>
-            <w:rStyle w:val="a4"/>
             <w:rFonts w:ascii="微软雅黑" w:eastAsia="微软雅黑" w:hAnsi="微软雅黑"/>
-            <w:bCs/>
             <w:color w:val="000000" w:themeColor="text1"/>
             <w:sz w:val="24"/>
             <w:szCs w:val="24"/>
-            <w:u w:val="none"/>
           </w:rPr>
           <w:t>http://jpcloud.jd.com/pages/viewpage.action?pageId=753788</w:t>
         </w:r>
@@ -12995,7 +13946,7 @@
           <w:u w:val="none"/>
         </w:rPr>
       </w:pPr>
-      <w:bookmarkStart w:id="21" w:name="_Toc460269221"/>
+      <w:bookmarkStart w:id="23" w:name="_Toc460436527"/>
       <w:r>
         <w:rPr>
           <w:rStyle w:val="a4"/>
@@ -13044,11 +13995,11 @@
         </w:rPr>
         <w:t>ParSeq</w:t>
       </w:r>
-      <w:bookmarkEnd w:id="21"/>
-    </w:p>
-    <w:p>
-      <w:pPr>
-        <w:ind w:firstLine="420"/>
+      <w:bookmarkEnd w:id="23"/>
+    </w:p>
+    <w:p>
+      <w:pPr>
+        <w:ind w:left="420" w:firstLine="420"/>
         <w:rPr>
           <w:rFonts w:ascii="微软雅黑" w:eastAsia="微软雅黑" w:hAnsi="微软雅黑"/>
           <w:color w:val="000000" w:themeColor="text1"/>
@@ -13056,16 +14007,13 @@
           <w:szCs w:val="24"/>
         </w:rPr>
       </w:pPr>
-      <w:hyperlink r:id="rId22" w:history="1">
+      <w:hyperlink r:id="rId23" w:history="1">
         <w:r>
           <w:rPr>
-            <w:rStyle w:val="a4"/>
             <w:rFonts w:ascii="微软雅黑" w:eastAsia="微软雅黑" w:hAnsi="微软雅黑"/>
-            <w:bCs/>
             <w:color w:val="000000" w:themeColor="text1"/>
             <w:sz w:val="24"/>
             <w:szCs w:val="24"/>
-            <w:u w:val="none"/>
           </w:rPr>
           <w:t>https://github.com/linkedin/parseq</w:t>
         </w:r>
@@ -13080,14 +14028,14 @@
           <w:szCs w:val="36"/>
         </w:rPr>
       </w:pPr>
-      <w:bookmarkStart w:id="22" w:name="_Toc460269222"/>
+      <w:bookmarkStart w:id="24" w:name="_Toc460436528"/>
       <w:r>
         <w:rPr>
           <w:rFonts w:ascii="微软雅黑" w:eastAsia="微软雅黑" w:hAnsi="微软雅黑"/>
           <w:sz w:val="36"/>
           <w:szCs w:val="36"/>
         </w:rPr>
-        <w:t>十二</w:t>
+        <w:t>十三</w:t>
       </w:r>
       <w:r>
         <w:rPr>
@@ -13105,7 +14053,7 @@
         </w:rPr>
         <w:t>个人代码库</w:t>
       </w:r>
-      <w:bookmarkEnd w:id="22"/>
+      <w:bookmarkEnd w:id="24"/>
     </w:p>
     <w:p>
       <w:pPr>
@@ -13138,7 +14086,7 @@
         </w:rPr>
         <w:t>：</w:t>
       </w:r>
-      <w:hyperlink r:id="rId23" w:history="1">
+      <w:hyperlink r:id="rId24" w:history="1">
         <w:r>
           <w:rPr>
             <w:rStyle w:val="a4"/>
@@ -13196,7 +14144,7 @@
           <w:u w:val="none"/>
         </w:rPr>
       </w:pPr>
-      <w:bookmarkStart w:id="23" w:name="_Toc460269223"/>
+      <w:bookmarkStart w:id="25" w:name="_Toc460436529"/>
       <w:r>
         <w:rPr>
           <w:rFonts w:ascii="微软雅黑" w:eastAsia="微软雅黑" w:hAnsi="微软雅黑"/>
@@ -13213,7 +14161,7 @@
         </w:rPr>
         <w:t>、</w:t>
       </w:r>
-      <w:hyperlink r:id="rId24" w:history="1">
+      <w:hyperlink r:id="rId25" w:history="1">
         <w:r>
           <w:rPr>
             <w:rStyle w:val="a4"/>
@@ -13235,7 +14183,7 @@
           </w:rPr>
           <w:t>/orgwalkerljl-commons.git</w:t>
         </w:r>
-        <w:bookmarkEnd w:id="23"/>
+        <w:bookmarkEnd w:id="25"/>
       </w:hyperlink>
     </w:p>
     <w:p>
@@ -13320,7 +14268,7 @@
           <w:szCs w:val="30"/>
         </w:rPr>
       </w:pPr>
-      <w:bookmarkStart w:id="24" w:name="_Toc460269224"/>
+      <w:bookmarkStart w:id="26" w:name="_Toc460436530"/>
       <w:r>
         <w:rPr>
           <w:rFonts w:ascii="微软雅黑" w:eastAsia="微软雅黑" w:hAnsi="微软雅黑"/>
@@ -13339,7 +14287,7 @@
         </w:rPr>
         <w:t>、</w:t>
       </w:r>
-      <w:hyperlink r:id="rId25" w:history="1">
+      <w:hyperlink r:id="rId26" w:history="1">
         <w:r>
           <w:rPr>
             <w:rFonts w:ascii="微软雅黑" w:eastAsia="微软雅黑" w:hAnsi="微软雅黑"/>
@@ -13349,7 +14297,7 @@
           </w:rPr>
           <w:t>https://github.com/walkerljl/orgwalkerljl-db.git</w:t>
         </w:r>
-        <w:bookmarkEnd w:id="24"/>
+        <w:bookmarkEnd w:id="26"/>
       </w:hyperlink>
     </w:p>
     <w:p>
@@ -13384,7 +14332,7 @@
           <w:szCs w:val="30"/>
         </w:rPr>
       </w:pPr>
-      <w:bookmarkStart w:id="25" w:name="_Toc460269225"/>
+      <w:bookmarkStart w:id="27" w:name="_Toc460436531"/>
       <w:r>
         <w:rPr>
           <w:rFonts w:ascii="微软雅黑" w:eastAsia="微软雅黑" w:hAnsi="微软雅黑"/>
@@ -13403,7 +14351,7 @@
         </w:rPr>
         <w:t>、</w:t>
       </w:r>
-      <w:hyperlink r:id="rId26" w:history="1">
+      <w:hyperlink r:id="rId27" w:history="1">
         <w:r>
           <w:rPr>
             <w:rFonts w:ascii="微软雅黑" w:eastAsia="微软雅黑" w:hAnsi="微软雅黑"/>
@@ -13423,7 +14371,7 @@
         </w:rPr>
         <w:t>/orgwalkerljl-boss.git</w:t>
       </w:r>
-      <w:bookmarkEnd w:id="25"/>
+      <w:bookmarkEnd w:id="27"/>
     </w:p>
     <w:p>
       <w:pPr>
@@ -13652,7 +14600,7 @@
       <w:pPr>
         <w:ind w:firstLine="420"/>
         <w:rPr>
-          <w:rFonts w:ascii="微软雅黑" w:eastAsia="微软雅黑" w:hAnsi="微软雅黑" w:hint="eastAsia"/>
+          <w:rFonts w:ascii="微软雅黑" w:eastAsia="微软雅黑" w:hAnsi="微软雅黑"/>
           <w:b/>
           <w:bCs/>
           <w:color w:val="000000" w:themeColor="text1"/>
@@ -13671,8 +14619,6 @@
         </w:rPr>
         <w:t>E</w:t>
       </w:r>
-      <w:bookmarkStart w:id="26" w:name="_GoBack"/>
-      <w:bookmarkEnd w:id="26"/>
       <w:r>
         <w:rPr>
           <w:rFonts w:ascii="微软雅黑" w:eastAsia="微软雅黑" w:hAnsi="微软雅黑"/>
@@ -13721,7 +14667,6 @@
       <w:pPr>
         <w:ind w:firstLine="420"/>
         <w:rPr>
-          <w:rFonts w:hint="eastAsia"/>
           <w:b/>
           <w:sz w:val="32"/>
           <w:szCs w:val="32"/>
@@ -13729,6 +14674,7 @@
       </w:pPr>
     </w:p>
     <w:sectPr>
+      <w:footerReference w:type="default" r:id="rId28"/>
       <w:pgSz w:w="11906" w:h="16838"/>
       <w:pgMar w:top="1440" w:right="1800" w:bottom="1440" w:left="1800" w:header="851" w:footer="992" w:gutter="0"/>
       <w:cols w:space="425"/>
@@ -13757,6 +14703,53 @@
 </w:endnotes>
 </file>
 
+<file path=word/footer1.xml><?xml version="1.0" encoding="utf-8"?>
+<w:ftr xmlns:wpc="http://schemas.microsoft.com/office/word/2010/wordprocessingCanvas" xmlns:mc="http://schemas.openxmlformats.org/markup-compatibility/2006" xmlns:o="urn:schemas-microsoft-com:office:office" xmlns:r="http://schemas.openxmlformats.org/officeDocument/2006/relationships" xmlns:m="http://schemas.openxmlformats.org/officeDocument/2006/math" xmlns:v="urn:schemas-microsoft-com:vml" xmlns:wp14="http://schemas.microsoft.com/office/word/2010/wordprocessingDrawing" xmlns:wp="http://schemas.openxmlformats.org/drawingml/2006/wordprocessingDrawing" xmlns:w10="urn:schemas-microsoft-com:office:word" xmlns:w="http://schemas.openxmlformats.org/wordprocessingml/2006/main" xmlns:w14="http://schemas.microsoft.com/office/word/2010/wordml" xmlns:w15="http://schemas.microsoft.com/office/word/2012/wordml" xmlns:wpg="http://schemas.microsoft.com/office/word/2010/wordprocessingGroup" xmlns:wpi="http://schemas.microsoft.com/office/word/2010/wordprocessingInk" xmlns:wne="http://schemas.microsoft.com/office/word/2006/wordml" xmlns:wps="http://schemas.microsoft.com/office/word/2010/wordprocessingShape" mc:Ignorable="w14 w15 wp14">
+  <w:sdt>
+    <w:sdtPr>
+      <w:id w:val="1012188324"/>
+      <w:docPartObj>
+        <w:docPartGallery w:val="Page Numbers (Bottom of Page)"/>
+        <w:docPartUnique/>
+      </w:docPartObj>
+    </w:sdtPr>
+    <w:sdtEndPr/>
+    <w:sdtContent>
+      <w:p>
+        <w:pPr>
+          <w:pStyle w:val="a6"/>
+          <w:jc w:val="center"/>
+        </w:pPr>
+        <w:r>
+          <w:fldChar w:fldCharType="begin"/>
+        </w:r>
+        <w:r>
+          <w:instrText>PAGE   \* MERGEFORMAT</w:instrText>
+        </w:r>
+        <w:r>
+          <w:fldChar w:fldCharType="separate"/>
+        </w:r>
+        <w:r>
+          <w:rPr>
+            <w:noProof/>
+            <w:lang w:val="zh-CN"/>
+          </w:rPr>
+          <w:t>22</w:t>
+        </w:r>
+        <w:r>
+          <w:fldChar w:fldCharType="end"/>
+        </w:r>
+      </w:p>
+    </w:sdtContent>
+  </w:sdt>
+  <w:p>
+    <w:pPr>
+      <w:pStyle w:val="a6"/>
+    </w:pPr>
+  </w:p>
+</w:ftr>
+</file>
+
 <file path=word/footnotes.xml><?xml version="1.0" encoding="utf-8"?>
 <w:footnotes xmlns:wpc="http://schemas.microsoft.com/office/word/2010/wordprocessingCanvas" xmlns:mc="http://schemas.openxmlformats.org/markup-compatibility/2006" xmlns:o="urn:schemas-microsoft-com:office:office" xmlns:r="http://schemas.openxmlformats.org/officeDocument/2006/relationships" xmlns:m="http://schemas.openxmlformats.org/officeDocument/2006/math" xmlns:v="urn:schemas-microsoft-com:vml" xmlns:wp14="http://schemas.microsoft.com/office/word/2010/wordprocessingDrawing" xmlns:wp="http://schemas.openxmlformats.org/drawingml/2006/wordprocessingDrawing" xmlns:w10="urn:schemas-microsoft-com:office:word" xmlns:w="http://schemas.openxmlformats.org/wordprocessingml/2006/main" xmlns:w14="http://schemas.microsoft.com/office/word/2010/wordml" xmlns:w15="http://schemas.microsoft.com/office/word/2012/wordml" xmlns:wpg="http://schemas.microsoft.com/office/word/2010/wordprocessingGroup" xmlns:wpi="http://schemas.microsoft.com/office/word/2010/wordprocessingInk" xmlns:wne="http://schemas.microsoft.com/office/word/2006/wordml" xmlns:wps="http://schemas.microsoft.com/office/word/2010/wordprocessingShape" mc:Ignorable="w14 w15 wp14">
   <w:footnote w:type="separator" w:id="-1">
@@ -13779,6 +14772,95 @@
 <file path=word/numbering.xml><?xml version="1.0" encoding="utf-8"?>
 <w:numbering xmlns:wpc="http://schemas.microsoft.com/office/word/2010/wordprocessingCanvas" xmlns:mc="http://schemas.openxmlformats.org/markup-compatibility/2006" xmlns:o="urn:schemas-microsoft-com:office:office" xmlns:r="http://schemas.openxmlformats.org/officeDocument/2006/relationships" xmlns:m="http://schemas.openxmlformats.org/officeDocument/2006/math" xmlns:v="urn:schemas-microsoft-com:vml" xmlns:wp14="http://schemas.microsoft.com/office/word/2010/wordprocessingDrawing" xmlns:wp="http://schemas.openxmlformats.org/drawingml/2006/wordprocessingDrawing" xmlns:w10="urn:schemas-microsoft-com:office:word" xmlns:w="http://schemas.openxmlformats.org/wordprocessingml/2006/main" xmlns:w14="http://schemas.microsoft.com/office/word/2010/wordml" xmlns:w15="http://schemas.microsoft.com/office/word/2012/wordml" xmlns:wpg="http://schemas.microsoft.com/office/word/2010/wordprocessingGroup" xmlns:wpi="http://schemas.microsoft.com/office/word/2010/wordprocessingInk" xmlns:wne="http://schemas.microsoft.com/office/word/2006/wordml" xmlns:wps="http://schemas.microsoft.com/office/word/2010/wordprocessingShape" mc:Ignorable="w14 w15 wp14">
   <w:abstractNum w:abstractNumId="0" w15:restartNumberingAfterBreak="0">
+    <w:nsid w:val="099C5809"/>
+    <w:multiLevelType w:val="hybridMultilevel"/>
+    <w:tmpl w:val="78B65D7E"/>
+    <w:lvl w:ilvl="0" w:tplc="0254983A">
+      <w:start w:val="1"/>
+      <w:numFmt w:val="decimal"/>
+      <w:lvlText w:val="%1、"/>
+      <w:lvlJc w:val="left"/>
+      <w:pPr>
+        <w:ind w:left="1140" w:hanging="720"/>
+      </w:pPr>
+      <w:rPr>
+        <w:rFonts w:hint="default"/>
+      </w:rPr>
+    </w:lvl>
+    <w:lvl w:ilvl="1" w:tplc="04090019" w:tentative="1">
+      <w:start w:val="1"/>
+      <w:numFmt w:val="lowerLetter"/>
+      <w:lvlText w:val="%2)"/>
+      <w:lvlJc w:val="left"/>
+      <w:pPr>
+        <w:ind w:left="1260" w:hanging="420"/>
+      </w:pPr>
+    </w:lvl>
+    <w:lvl w:ilvl="2" w:tplc="0409001B" w:tentative="1">
+      <w:start w:val="1"/>
+      <w:numFmt w:val="lowerRoman"/>
+      <w:lvlText w:val="%3."/>
+      <w:lvlJc w:val="right"/>
+      <w:pPr>
+        <w:ind w:left="1680" w:hanging="420"/>
+      </w:pPr>
+    </w:lvl>
+    <w:lvl w:ilvl="3" w:tplc="0409000F" w:tentative="1">
+      <w:start w:val="1"/>
+      <w:numFmt w:val="decimal"/>
+      <w:lvlText w:val="%4."/>
+      <w:lvlJc w:val="left"/>
+      <w:pPr>
+        <w:ind w:left="2100" w:hanging="420"/>
+      </w:pPr>
+    </w:lvl>
+    <w:lvl w:ilvl="4" w:tplc="04090019" w:tentative="1">
+      <w:start w:val="1"/>
+      <w:numFmt w:val="lowerLetter"/>
+      <w:lvlText w:val="%5)"/>
+      <w:lvlJc w:val="left"/>
+      <w:pPr>
+        <w:ind w:left="2520" w:hanging="420"/>
+      </w:pPr>
+    </w:lvl>
+    <w:lvl w:ilvl="5" w:tplc="0409001B" w:tentative="1">
+      <w:start w:val="1"/>
+      <w:numFmt w:val="lowerRoman"/>
+      <w:lvlText w:val="%6."/>
+      <w:lvlJc w:val="right"/>
+      <w:pPr>
+        <w:ind w:left="2940" w:hanging="420"/>
+      </w:pPr>
+    </w:lvl>
+    <w:lvl w:ilvl="6" w:tplc="0409000F" w:tentative="1">
+      <w:start w:val="1"/>
+      <w:numFmt w:val="decimal"/>
+      <w:lvlText w:val="%7."/>
+      <w:lvlJc w:val="left"/>
+      <w:pPr>
+        <w:ind w:left="3360" w:hanging="420"/>
+      </w:pPr>
+    </w:lvl>
+    <w:lvl w:ilvl="7" w:tplc="04090019" w:tentative="1">
+      <w:start w:val="1"/>
+      <w:numFmt w:val="lowerLetter"/>
+      <w:lvlText w:val="%8)"/>
+      <w:lvlJc w:val="left"/>
+      <w:pPr>
+        <w:ind w:left="3780" w:hanging="420"/>
+      </w:pPr>
+    </w:lvl>
+    <w:lvl w:ilvl="8" w:tplc="0409001B" w:tentative="1">
+      <w:start w:val="1"/>
+      <w:numFmt w:val="lowerRoman"/>
+      <w:lvlText w:val="%9."/>
+      <w:lvlJc w:val="right"/>
+      <w:pPr>
+        <w:ind w:left="4200" w:hanging="420"/>
+      </w:pPr>
+    </w:lvl>
+  </w:abstractNum>
+  <w:abstractNum w:abstractNumId="1" w15:restartNumberingAfterBreak="0">
     <w:nsid w:val="2040646E"/>
     <w:multiLevelType w:val="hybridMultilevel"/>
     <w:tmpl w:val="50EA7DC6"/>
@@ -13918,7 +15000,7 @@
       </w:rPr>
     </w:lvl>
   </w:abstractNum>
-  <w:abstractNum w:abstractNumId="1" w15:restartNumberingAfterBreak="0">
+  <w:abstractNum w:abstractNumId="2" w15:restartNumberingAfterBreak="0">
     <w:nsid w:val="31B81C73"/>
     <w:multiLevelType w:val="multilevel"/>
     <w:tmpl w:val="36A4C496"/>
@@ -14031,7 +15113,7 @@
       </w:pPr>
     </w:lvl>
   </w:abstractNum>
-  <w:abstractNum w:abstractNumId="2" w15:restartNumberingAfterBreak="0">
+  <w:abstractNum w:abstractNumId="3" w15:restartNumberingAfterBreak="0">
     <w:nsid w:val="43BD7824"/>
     <w:multiLevelType w:val="multilevel"/>
     <w:tmpl w:val="7F94DD1A"/>
@@ -14144,7 +15226,7 @@
       </w:rPr>
     </w:lvl>
   </w:abstractNum>
-  <w:abstractNum w:abstractNumId="3" w15:restartNumberingAfterBreak="0">
+  <w:abstractNum w:abstractNumId="4" w15:restartNumberingAfterBreak="0">
     <w:nsid w:val="44BF2596"/>
     <w:multiLevelType w:val="hybridMultilevel"/>
     <w:tmpl w:val="A19086FA"/>
@@ -14233,7 +15315,7 @@
       </w:pPr>
     </w:lvl>
   </w:abstractNum>
-  <w:abstractNum w:abstractNumId="4" w15:restartNumberingAfterBreak="0">
+  <w:abstractNum w:abstractNumId="5" w15:restartNumberingAfterBreak="0">
     <w:nsid w:val="4E1369BE"/>
     <w:multiLevelType w:val="multilevel"/>
     <w:tmpl w:val="F5D4527A"/>
@@ -14346,7 +15428,96 @@
       </w:pPr>
     </w:lvl>
   </w:abstractNum>
-  <w:abstractNum w:abstractNumId="5" w15:restartNumberingAfterBreak="0">
+  <w:abstractNum w:abstractNumId="6" w15:restartNumberingAfterBreak="0">
+    <w:nsid w:val="54092353"/>
+    <w:multiLevelType w:val="hybridMultilevel"/>
+    <w:tmpl w:val="D1C61854"/>
+    <w:lvl w:ilvl="0" w:tplc="7FFA1982">
+      <w:start w:val="1"/>
+      <w:numFmt w:val="japaneseCounting"/>
+      <w:lvlText w:val="%1、"/>
+      <w:lvlJc w:val="left"/>
+      <w:pPr>
+        <w:ind w:left="720" w:hanging="720"/>
+      </w:pPr>
+      <w:rPr>
+        <w:rFonts w:hint="default"/>
+      </w:rPr>
+    </w:lvl>
+    <w:lvl w:ilvl="1" w:tplc="04090019" w:tentative="1">
+      <w:start w:val="1"/>
+      <w:numFmt w:val="lowerLetter"/>
+      <w:lvlText w:val="%2)"/>
+      <w:lvlJc w:val="left"/>
+      <w:pPr>
+        <w:ind w:left="840" w:hanging="420"/>
+      </w:pPr>
+    </w:lvl>
+    <w:lvl w:ilvl="2" w:tplc="0409001B" w:tentative="1">
+      <w:start w:val="1"/>
+      <w:numFmt w:val="lowerRoman"/>
+      <w:lvlText w:val="%3."/>
+      <w:lvlJc w:val="right"/>
+      <w:pPr>
+        <w:ind w:left="1260" w:hanging="420"/>
+      </w:pPr>
+    </w:lvl>
+    <w:lvl w:ilvl="3" w:tplc="0409000F" w:tentative="1">
+      <w:start w:val="1"/>
+      <w:numFmt w:val="decimal"/>
+      <w:lvlText w:val="%4."/>
+      <w:lvlJc w:val="left"/>
+      <w:pPr>
+        <w:ind w:left="1680" w:hanging="420"/>
+      </w:pPr>
+    </w:lvl>
+    <w:lvl w:ilvl="4" w:tplc="04090019" w:tentative="1">
+      <w:start w:val="1"/>
+      <w:numFmt w:val="lowerLetter"/>
+      <w:lvlText w:val="%5)"/>
+      <w:lvlJc w:val="left"/>
+      <w:pPr>
+        <w:ind w:left="2100" w:hanging="420"/>
+      </w:pPr>
+    </w:lvl>
+    <w:lvl w:ilvl="5" w:tplc="0409001B" w:tentative="1">
+      <w:start w:val="1"/>
+      <w:numFmt w:val="lowerRoman"/>
+      <w:lvlText w:val="%6."/>
+      <w:lvlJc w:val="right"/>
+      <w:pPr>
+        <w:ind w:left="2520" w:hanging="420"/>
+      </w:pPr>
+    </w:lvl>
+    <w:lvl w:ilvl="6" w:tplc="0409000F" w:tentative="1">
+      <w:start w:val="1"/>
+      <w:numFmt w:val="decimal"/>
+      <w:lvlText w:val="%7."/>
+      <w:lvlJc w:val="left"/>
+      <w:pPr>
+        <w:ind w:left="2940" w:hanging="420"/>
+      </w:pPr>
+    </w:lvl>
+    <w:lvl w:ilvl="7" w:tplc="04090019" w:tentative="1">
+      <w:start w:val="1"/>
+      <w:numFmt w:val="lowerLetter"/>
+      <w:lvlText w:val="%8)"/>
+      <w:lvlJc w:val="left"/>
+      <w:pPr>
+        <w:ind w:left="3360" w:hanging="420"/>
+      </w:pPr>
+    </w:lvl>
+    <w:lvl w:ilvl="8" w:tplc="0409001B" w:tentative="1">
+      <w:start w:val="1"/>
+      <w:numFmt w:val="lowerRoman"/>
+      <w:lvlText w:val="%9."/>
+      <w:lvlJc w:val="right"/>
+      <w:pPr>
+        <w:ind w:left="3780" w:hanging="420"/>
+      </w:pPr>
+    </w:lvl>
+  </w:abstractNum>
+  <w:abstractNum w:abstractNumId="7" w15:restartNumberingAfterBreak="0">
     <w:nsid w:val="55D210CA"/>
     <w:multiLevelType w:val="multilevel"/>
     <w:tmpl w:val="80104AE0"/>
@@ -14495,7 +15666,7 @@
       </w:rPr>
     </w:lvl>
   </w:abstractNum>
-  <w:abstractNum w:abstractNumId="6" w15:restartNumberingAfterBreak="0">
+  <w:abstractNum w:abstractNumId="8" w15:restartNumberingAfterBreak="0">
     <w:nsid w:val="60380C43"/>
     <w:multiLevelType w:val="hybridMultilevel"/>
     <w:tmpl w:val="29D64B3C"/>
@@ -14584,7 +15755,7 @@
       </w:pPr>
     </w:lvl>
   </w:abstractNum>
-  <w:abstractNum w:abstractNumId="7" w15:restartNumberingAfterBreak="0">
+  <w:abstractNum w:abstractNumId="9" w15:restartNumberingAfterBreak="0">
     <w:nsid w:val="61D9033D"/>
     <w:multiLevelType w:val="hybridMultilevel"/>
     <w:tmpl w:val="92EE33FC"/>
@@ -14673,7 +15844,7 @@
       </w:pPr>
     </w:lvl>
   </w:abstractNum>
-  <w:abstractNum w:abstractNumId="8" w15:restartNumberingAfterBreak="0">
+  <w:abstractNum w:abstractNumId="10" w15:restartNumberingAfterBreak="0">
     <w:nsid w:val="702055A9"/>
     <w:multiLevelType w:val="multilevel"/>
     <w:tmpl w:val="EEBC3964"/>
@@ -14822,7 +15993,7 @@
       </w:rPr>
     </w:lvl>
   </w:abstractNum>
-  <w:abstractNum w:abstractNumId="9" w15:restartNumberingAfterBreak="0">
+  <w:abstractNum w:abstractNumId="11" w15:restartNumberingAfterBreak="0">
     <w:nsid w:val="77F67BD7"/>
     <w:multiLevelType w:val="hybridMultilevel"/>
     <w:tmpl w:val="21D2BF34"/>
@@ -14911,7 +16082,7 @@
       </w:pPr>
     </w:lvl>
   </w:abstractNum>
-  <w:abstractNum w:abstractNumId="10" w15:restartNumberingAfterBreak="0">
+  <w:abstractNum w:abstractNumId="12" w15:restartNumberingAfterBreak="0">
     <w:nsid w:val="7A4C0D91"/>
     <w:multiLevelType w:val="hybridMultilevel"/>
     <w:tmpl w:val="753610A0"/>
@@ -15001,37 +16172,43 @@
     </w:lvl>
   </w:abstractNum>
   <w:num w:numId="1">
-    <w:abstractNumId w:val="0"/>
+    <w:abstractNumId w:val="1"/>
   </w:num>
   <w:num w:numId="2">
+    <w:abstractNumId w:val="8"/>
+  </w:num>
+  <w:num w:numId="3">
+    <w:abstractNumId w:val="9"/>
+  </w:num>
+  <w:num w:numId="4">
+    <w:abstractNumId w:val="12"/>
+  </w:num>
+  <w:num w:numId="5">
+    <w:abstractNumId w:val="5"/>
+  </w:num>
+  <w:num w:numId="6">
+    <w:abstractNumId w:val="3"/>
+  </w:num>
+  <w:num w:numId="7">
+    <w:abstractNumId w:val="2"/>
+  </w:num>
+  <w:num w:numId="8">
+    <w:abstractNumId w:val="4"/>
+  </w:num>
+  <w:num w:numId="9">
+    <w:abstractNumId w:val="11"/>
+  </w:num>
+  <w:num w:numId="10">
+    <w:abstractNumId w:val="10"/>
+  </w:num>
+  <w:num w:numId="11">
+    <w:abstractNumId w:val="7"/>
+  </w:num>
+  <w:num w:numId="12">
     <w:abstractNumId w:val="6"/>
   </w:num>
-  <w:num w:numId="3">
-    <w:abstractNumId w:val="7"/>
-  </w:num>
-  <w:num w:numId="4">
-    <w:abstractNumId w:val="10"/>
-  </w:num>
-  <w:num w:numId="5">
-    <w:abstractNumId w:val="4"/>
-  </w:num>
-  <w:num w:numId="6">
-    <w:abstractNumId w:val="2"/>
-  </w:num>
-  <w:num w:numId="7">
-    <w:abstractNumId w:val="1"/>
-  </w:num>
-  <w:num w:numId="8">
-    <w:abstractNumId w:val="3"/>
-  </w:num>
-  <w:num w:numId="9">
-    <w:abstractNumId w:val="9"/>
-  </w:num>
-  <w:num w:numId="10">
-    <w:abstractNumId w:val="8"/>
-  </w:num>
-  <w:num w:numId="11">
-    <w:abstractNumId w:val="5"/>
+  <w:num w:numId="13">
+    <w:abstractNumId w:val="0"/>
   </w:num>
 </w:numbering>
 </file>
@@ -16111,7 +17288,7 @@
 </file>
 
 <file path=customXml/itemProps1.xml><?xml version="1.0" encoding="utf-8"?>
-<ds:datastoreItem xmlns:ds="http://schemas.openxmlformats.org/officeDocument/2006/customXml" ds:itemID="{15789555-7D22-4231-94D9-005D8FFFCC11}">
+<ds:datastoreItem xmlns:ds="http://schemas.openxmlformats.org/officeDocument/2006/customXml" ds:itemID="{77EE3FBF-32D3-4627-AF2A-E64827857E80}">
   <ds:schemaRefs>
     <ds:schemaRef ds:uri="http://schemas.openxmlformats.org/officeDocument/2006/bibliography"/>
   </ds:schemaRefs>
